--- a/Verslag/Verslag Warre Snaet.docx
+++ b/Verslag/Verslag Warre Snaet.docx
@@ -1,67 +1,58 @@
 
 <file path=word/document.xml><?xml version="1.0" encoding="utf-8"?>
-<w:document xmlns:mc="http://schemas.openxmlformats.org/markup-compatibility/2006" xmlns:o="urn:schemas-microsoft-com:office:office" xmlns:r="http://schemas.openxmlformats.org/officeDocument/2006/relationships" xmlns:m="http://schemas.openxmlformats.org/officeDocument/2006/math" xmlns:v="urn:schemas-microsoft-com:vml" xmlns:wp="http://schemas.openxmlformats.org/drawingml/2006/wordprocessingDrawing" xmlns:w10="urn:schemas-microsoft-com:office:word" xmlns:w="http://schemas.openxmlformats.org/wordprocessingml/2006/main" xmlns:wne="http://schemas.microsoft.com/office/word/2006/wordml" xmlns:sl="http://schemas.openxmlformats.org/schemaLibrary/2006/main" xmlns:a="http://schemas.openxmlformats.org/drawingml/2006/main" xmlns:pic="http://schemas.openxmlformats.org/drawingml/2006/picture" xmlns:c="http://schemas.openxmlformats.org/drawingml/2006/chart" xmlns:lc="http://schemas.openxmlformats.org/drawingml/2006/lockedCanvas" xmlns:dgm="http://schemas.openxmlformats.org/drawingml/2006/diagram" xmlns:wps="http://schemas.microsoft.com/office/word/2010/wordprocessingShape" xmlns:wpg="http://schemas.microsoft.com/office/word/2010/wordprocessingGroup" xmlns:w14="http://schemas.microsoft.com/office/word/2010/wordml" xmlns:w15="http://schemas.microsoft.com/office/word/2012/wordml" xmlns:w16="http://schemas.microsoft.com/office/word/2018/wordml" xmlns:w16cex="http://schemas.microsoft.com/office/word/2018/wordml/cex" xmlns:w16cid="http://schemas.microsoft.com/office/word/2016/wordml/cid" xmlns="http://schemas.microsoft.com/office/tasks/2019/documenttasks" xmlns:cr="http://schemas.microsoft.com/office/comments/2020/reactions">
+<w:document xmlns:wpc="http://schemas.microsoft.com/office/word/2010/wordprocessingCanvas" xmlns:cx="http://schemas.microsoft.com/office/drawing/2014/chartex" xmlns:cx1="http://schemas.microsoft.com/office/drawing/2015/9/8/chartex" xmlns:cx2="http://schemas.microsoft.com/office/drawing/2015/10/21/chartex" xmlns:cx3="http://schemas.microsoft.com/office/drawing/2016/5/9/chartex" xmlns:cx4="http://schemas.microsoft.com/office/drawing/2016/5/10/chartex" xmlns:cx5="http://schemas.microsoft.com/office/drawing/2016/5/11/chartex" xmlns:cx6="http://schemas.microsoft.com/office/drawing/2016/5/12/chartex" xmlns:cx7="http://schemas.microsoft.com/office/drawing/2016/5/13/chartex" xmlns:cx8="http://schemas.microsoft.com/office/drawing/2016/5/14/chartex" xmlns:mc="http://schemas.openxmlformats.org/markup-compatibility/2006" xmlns:aink="http://schemas.microsoft.com/office/drawing/2016/ink" xmlns:am3d="http://schemas.microsoft.com/office/drawing/2017/model3d" xmlns:o="urn:schemas-microsoft-com:office:office" xmlns:oel="http://schemas.microsoft.com/office/2019/extlst" xmlns:r="http://schemas.openxmlformats.org/officeDocument/2006/relationships" xmlns:m="http://schemas.openxmlformats.org/officeDocument/2006/math" xmlns:v="urn:schemas-microsoft-com:vml" xmlns:wp14="http://schemas.microsoft.com/office/word/2010/wordprocessingDrawing" xmlns:wp="http://schemas.openxmlformats.org/drawingml/2006/wordprocessingDrawing" xmlns:w10="urn:schemas-microsoft-com:office:word" xmlns:w="http://schemas.openxmlformats.org/wordprocessingml/2006/main" xmlns:w14="http://schemas.microsoft.com/office/word/2010/wordml" xmlns:w15="http://schemas.microsoft.com/office/word/2012/wordml" xmlns:w16cex="http://schemas.microsoft.com/office/word/2018/wordml/cex" xmlns:w16cid="http://schemas.microsoft.com/office/word/2016/wordml/cid" xmlns:w16="http://schemas.microsoft.com/office/word/2018/wordml" xmlns:w16du="http://schemas.microsoft.com/office/word/2023/wordml/word16du" xmlns:w16sdtdh="http://schemas.microsoft.com/office/word/2020/wordml/sdtdatahash" xmlns:w16sdtfl="http://schemas.microsoft.com/office/word/2024/wordml/sdtformatlock" xmlns:w16se="http://schemas.microsoft.com/office/word/2015/wordml/symex" xmlns:wpg="http://schemas.microsoft.com/office/word/2010/wordprocessingGroup" xmlns:wpi="http://schemas.microsoft.com/office/word/2010/wordprocessingInk" xmlns:wne="http://schemas.microsoft.com/office/word/2006/wordml" xmlns:wps="http://schemas.microsoft.com/office/word/2010/wordprocessingShape" mc:Ignorable="w14 w15 w16se w16cid w16 w16cex w16sdtdh w16sdtfl w16du wp14">
   <w:body>
     <w:p>
       <w:pPr>
         <w:pStyle w:val="Title"/>
         <w:keepNext w:val="0"/>
         <w:keepLines w:val="0"/>
-        <w:pageBreakBefore w:val="0"/>
         <w:widowControl w:val="0"/>
         <w:pBdr>
-          <w:top w:space="0" w:sz="0" w:val="nil"/>
-          <w:left w:space="0" w:sz="0" w:val="nil"/>
-          <w:bottom w:space="0" w:sz="0" w:val="nil"/>
-          <w:right w:space="0" w:sz="0" w:val="nil"/>
-          <w:between w:space="0" w:sz="0" w:val="nil"/>
+          <w:top w:val="nil"/>
+          <w:left w:val="nil"/>
+          <w:bottom w:val="nil"/>
+          <w:right w:val="nil"/>
+          <w:between w:val="nil"/>
         </w:pBdr>
-        <w:shd w:fill="auto" w:val="clear"/>
-        <w:spacing w:after="0" w:before="0" w:line="276" w:lineRule="auto"/>
-        <w:ind w:left="0" w:right="0" w:firstLine="0"/>
-        <w:jc w:val="left"/>
-        <w:rPr>
-          <w:rFonts w:ascii="Arial" w:cs="Arial" w:eastAsia="Arial" w:hAnsi="Arial"/>
-          <w:b w:val="0"/>
-          <w:i w:val="0"/>
-          <w:smallCaps w:val="0"/>
-          <w:strike w:val="0"/>
+        <w:spacing w:after="0"/>
+        <w:rPr>
           <w:color w:val="000000"/>
           <w:sz w:val="22"/>
           <w:szCs w:val="22"/>
-          <w:u w:val="none"/>
-          <w:shd w:fill="auto" w:val="clear"/>
-          <w:vertAlign w:val="baseline"/>
-        </w:rPr>
+        </w:rPr>
+      </w:pPr>
+    </w:p>
+    <w:p/>
+    <w:p/>
+    <w:p/>
+    <w:p>
+      <w:pPr>
+        <w:rPr>
+          <w:color w:val="000000"/>
+        </w:rPr>
+      </w:pPr>
+    </w:p>
+    <w:p>
+      <w:pPr>
+        <w:tabs>
+          <w:tab w:val="left" w:pos="2960"/>
+        </w:tabs>
         <w:sectPr>
-          <w:pgSz w:h="16834" w:w="11909" w:orient="portrait"/>
-          <w:pgMar w:bottom="1440" w:top="1440" w:left="1440" w:right="1440" w:header="720" w:footer="720"/>
+          <w:pgSz w:w="11909" w:h="16834"/>
+          <w:pgMar w:top="1440" w:right="1440" w:bottom="1440" w:left="1440" w:header="720" w:footer="720" w:gutter="0"/>
           <w:pgNumType w:start="1"/>
+          <w:cols w:space="720"/>
         </w:sectPr>
       </w:pPr>
-      <w:bookmarkStart w:colFirst="0" w:colLast="0" w:name="_7drabe9dtyv7" w:id="0"/>
-      <w:bookmarkEnd w:id="0"/>
-      <w:r>
-        <w:rPr>
-          <w:rFonts w:ascii="Arial" w:cs="Arial" w:eastAsia="Arial" w:hAnsi="Arial"/>
-          <w:b w:val="0"/>
-          <w:i w:val="0"/>
-          <w:smallCaps w:val="0"/>
-          <w:strike w:val="0"/>
+      <w:r>
+        <w:rPr>
           <w:color w:val="000000"/>
-          <w:sz w:val="52"/>
-          <w:szCs w:val="52"/>
-          <w:u w:val="none"/>
-          <w:shd w:fill="auto" w:val="clear"/>
-          <w:vertAlign w:val="baseline"/>
-          <w:rtl w:val="0"/>
-        </w:rPr>
-        <w:t xml:space="preserve">Tabblad 1</w:t>
-      </w:r>
-      <w:r>
-        <w:rPr>
-          <w:rtl w:val="0"/>
-        </w:rPr>
+        </w:rPr>
+        <w:tab/>
+      </w:r>
+      <w:r>
+        <w:tab/>
       </w:r>
     </w:p>
     <w:p>
@@ -69,41 +60,42 @@
         <w:pStyle w:val="Heading1"/>
         <w:keepNext w:val="0"/>
         <w:keepLines w:val="0"/>
-        <w:spacing w:before="480" w:lineRule="auto"/>
-        <w:rPr>
-          <w:b w:val="1"/>
+        <w:spacing w:before="480"/>
+        <w:rPr>
+          <w:b/>
           <w:sz w:val="46"/>
           <w:szCs w:val="46"/>
         </w:rPr>
       </w:pPr>
-      <w:bookmarkStart w:colFirst="0" w:colLast="0" w:name="_k2zhmr9dqzrz" w:id="1"/>
-      <w:bookmarkEnd w:id="1"/>
-      <w:r>
-        <w:rPr>
-          <w:b w:val="1"/>
+      <w:bookmarkStart w:id="0" w:name="_k2zhmr9dqzrz" w:colFirst="0" w:colLast="0"/>
+      <w:bookmarkEnd w:id="0"/>
+      <w:r>
+        <w:rPr>
+          <w:b/>
           <w:sz w:val="46"/>
           <w:szCs w:val="46"/>
-          <w:rtl w:val="0"/>
-        </w:rPr>
-        <w:t xml:space="preserve">Verslag: Client-Serverapplicatie – Analyse van Los Angeles Arrestatiegegevens (2020 - heden)</w:t>
-        <w:br w:type="textWrapping"/>
-        <w:t xml:space="preserve">Warre Snaet</w:t>
-      </w:r>
-    </w:p>
-    <w:p>
-      <w:pPr>
-        <w:spacing w:after="240" w:before="240" w:lineRule="auto"/>
-        <w:rPr/>
-      </w:pPr>
-      <w:r>
-        <w:pict>
-          <v:rect style="width:0.0pt;height:1.5pt" o:hr="t" o:hrstd="t" o:hralign="center" fillcolor="#A0A0A0" stroked="f"/>
+        </w:rPr>
+        <w:lastRenderedPageBreak/>
+        <w:t>Verslag: Client-Serverapplicatie – Analyse van Los Angeles Arrestatiegegevens (2020 - heden)</w:t>
+      </w:r>
+      <w:r>
+        <w:rPr>
+          <w:b/>
+          <w:sz w:val="46"/>
+          <w:szCs w:val="46"/>
+        </w:rPr>
+        <w:br/>
+        <w:t>Warre Snaet</w:t>
+      </w:r>
+    </w:p>
+    <w:p>
+      <w:pPr>
+        <w:spacing w:before="240" w:after="240"/>
+      </w:pPr>
+      <w:r>
+        <w:pict w14:anchorId="4D1C9247">
+          <v:rect id="_x0000_i1025" style="width:0;height:1.5pt" o:hralign="center" o:hrstd="t" o:hr="t" fillcolor="#a0a0a0" stroked="f"/>
         </w:pict>
-      </w:r>
-      <w:r>
-        <w:rPr>
-          <w:rtl w:val="0"/>
-        </w:rPr>
       </w:r>
     </w:p>
     <w:p>
@@ -111,47 +103,38 @@
         <w:pStyle w:val="Heading2"/>
         <w:keepNext w:val="0"/>
         <w:keepLines w:val="0"/>
-        <w:spacing w:after="80" w:lineRule="auto"/>
-        <w:rPr>
-          <w:b w:val="1"/>
+        <w:spacing w:after="80"/>
+        <w:rPr>
+          <w:b/>
           <w:sz w:val="34"/>
           <w:szCs w:val="34"/>
         </w:rPr>
       </w:pPr>
-      <w:bookmarkStart w:colFirst="0" w:colLast="0" w:name="_cvu5n7k5mg0a" w:id="2"/>
-      <w:bookmarkEnd w:id="2"/>
-      <w:r>
-        <w:rPr>
-          <w:b w:val="1"/>
+      <w:bookmarkStart w:id="1" w:name="_cvu5n7k5mg0a" w:colFirst="0" w:colLast="0"/>
+      <w:bookmarkEnd w:id="1"/>
+      <w:r>
+        <w:rPr>
+          <w:b/>
           <w:sz w:val="34"/>
           <w:szCs w:val="34"/>
-          <w:rtl w:val="0"/>
-        </w:rPr>
-        <w:t xml:space="preserve">1. Analyse van de Dataset</w:t>
-      </w:r>
-    </w:p>
-    <w:p>
-      <w:pPr>
-        <w:spacing w:after="240" w:before="240" w:lineRule="auto"/>
-        <w:rPr/>
-      </w:pPr>
-      <w:r>
-        <w:rPr>
-          <w:rtl w:val="0"/>
-        </w:rPr>
+        </w:rPr>
+        <w:t>1. Analyse van de Dataset</w:t>
+      </w:r>
+    </w:p>
+    <w:p>
+      <w:pPr>
+        <w:spacing w:before="240" w:after="240"/>
+      </w:pPr>
+      <w:r>
         <w:t xml:space="preserve">Voor deze opdracht heb ik gekozen om de dataset </w:t>
       </w:r>
       <w:r>
         <w:rPr>
-          <w:b w:val="1"/>
-          <w:rtl w:val="0"/>
-        </w:rPr>
-        <w:t xml:space="preserve">"Los Angeles Arrestation Data 2020 to present"</w:t>
-      </w:r>
-      <w:r>
-        <w:rPr>
-          <w:rtl w:val="0"/>
-        </w:rPr>
+          <w:b/>
+        </w:rPr>
+        <w:t>"Los Angeles Arrestation Data 2020 to present"</w:t>
+      </w:r>
+      <w:r>
         <w:t xml:space="preserve"> te analyseren en verwerken in mijn applicatie. Deze dataset vond ik bijzonder interessant, omdat ze inzicht biedt in de aard, tijdstippen en spreiding van arrestaties in een grootstedelijk gebied als Los Angeles.</w:t>
       </w:r>
     </w:p>
@@ -160,37 +143,32 @@
         <w:pStyle w:val="Heading3"/>
         <w:keepNext w:val="0"/>
         <w:keepLines w:val="0"/>
-        <w:spacing w:before="280" w:lineRule="auto"/>
-        <w:rPr>
-          <w:b w:val="1"/>
+        <w:spacing w:before="280"/>
+        <w:rPr>
+          <w:b/>
           <w:color w:val="000000"/>
           <w:sz w:val="26"/>
           <w:szCs w:val="26"/>
         </w:rPr>
       </w:pPr>
-      <w:bookmarkStart w:colFirst="0" w:colLast="0" w:name="_pb8sr279eh3h" w:id="3"/>
-      <w:bookmarkEnd w:id="3"/>
-      <w:r>
-        <w:rPr>
-          <w:b w:val="1"/>
+      <w:bookmarkStart w:id="2" w:name="_pb8sr279eh3h" w:colFirst="0" w:colLast="0"/>
+      <w:bookmarkEnd w:id="2"/>
+      <w:r>
+        <w:rPr>
+          <w:b/>
           <w:color w:val="000000"/>
           <w:sz w:val="26"/>
           <w:szCs w:val="26"/>
-          <w:rtl w:val="0"/>
-        </w:rPr>
-        <w:t xml:space="preserve">Leeftijdsanalyse</w:t>
-      </w:r>
-    </w:p>
-    <w:p>
-      <w:pPr>
-        <w:spacing w:after="240" w:before="240" w:lineRule="auto"/>
-        <w:rPr/>
-      </w:pPr>
-      <w:r>
-        <w:rPr>
-          <w:rtl w:val="0"/>
-        </w:rPr>
-        <w:t xml:space="preserve">Bij een eerste verkenning van de data ben ik nagegaan welke leeftijden het vaakst voorkomen bij arrestaties. Daaruit blijkt dat de piek ligt bij personen eind de 20 en begin de 30. Dit resultaat is logisch te verklaren: jongvolwassenen zijn vaak actiever en nemen mogelijk meer risico’s dan ouderen.</w:t>
+        </w:rPr>
+        <w:t>Leeftijdsanalyse</w:t>
+      </w:r>
+    </w:p>
+    <w:p>
+      <w:pPr>
+        <w:spacing w:before="240" w:after="240"/>
+      </w:pPr>
+      <w:r>
+        <w:t>Bij een eerste verkenning van de data ben ik nagegaan welke leeftijden het vaakst voorkomen bij arrestaties. Daaruit blijkt dat de piek ligt bij personen eind de 20 en begin de 30. Dit resultaat is logisch te verklaren: jongvolwassenen zijn vaak actiever en nemen mogelijk meer risico’s dan ouderen.</w:t>
       </w:r>
     </w:p>
     <w:p>
@@ -198,37 +176,32 @@
         <w:pStyle w:val="Heading3"/>
         <w:keepNext w:val="0"/>
         <w:keepLines w:val="0"/>
-        <w:spacing w:before="280" w:lineRule="auto"/>
-        <w:rPr>
-          <w:b w:val="1"/>
+        <w:spacing w:before="280"/>
+        <w:rPr>
+          <w:b/>
           <w:color w:val="000000"/>
           <w:sz w:val="26"/>
           <w:szCs w:val="26"/>
         </w:rPr>
       </w:pPr>
-      <w:bookmarkStart w:colFirst="0" w:colLast="0" w:name="_cpil0e1x69rz" w:id="4"/>
-      <w:bookmarkEnd w:id="4"/>
-      <w:r>
-        <w:rPr>
-          <w:b w:val="1"/>
+      <w:bookmarkStart w:id="3" w:name="_cpil0e1x69rz" w:colFirst="0" w:colLast="0"/>
+      <w:bookmarkEnd w:id="3"/>
+      <w:r>
+        <w:rPr>
+          <w:b/>
           <w:color w:val="000000"/>
           <w:sz w:val="26"/>
           <w:szCs w:val="26"/>
-          <w:rtl w:val="0"/>
-        </w:rPr>
-        <w:t xml:space="preserve">Tijdsanalyse</w:t>
-      </w:r>
-    </w:p>
-    <w:p>
-      <w:pPr>
-        <w:spacing w:after="240" w:before="240" w:lineRule="auto"/>
-        <w:rPr/>
-      </w:pPr>
-      <w:r>
-        <w:rPr>
-          <w:rtl w:val="0"/>
-        </w:rPr>
-        <w:t xml:space="preserve">Vervolgens onderzocht ik het aantal arrestaties per dag en per uur. We zien dat er in het weekend doorgaans minder arrestaties plaatsvinden. Door de week valt op dat de meeste arrestaties plaatsvinden rond 20:00 uur 's avonds.</w:t>
+        </w:rPr>
+        <w:t>Tijdsanalyse</w:t>
+      </w:r>
+    </w:p>
+    <w:p>
+      <w:pPr>
+        <w:spacing w:before="240" w:after="240"/>
+      </w:pPr>
+      <w:r>
+        <w:t>Vervolgens onderzocht ik het aantal arrestaties per dag en per uur. We zien dat er in het weekend doorgaans minder arrestaties plaatsvinden. Door de week valt op dat de meeste arrestaties plaatsvinden rond 20:00 uur 's avonds.</w:t>
       </w:r>
     </w:p>
     <w:p>
@@ -236,37 +209,32 @@
         <w:pStyle w:val="Heading3"/>
         <w:keepNext w:val="0"/>
         <w:keepLines w:val="0"/>
-        <w:spacing w:before="280" w:lineRule="auto"/>
-        <w:rPr>
-          <w:b w:val="1"/>
+        <w:spacing w:before="280"/>
+        <w:rPr>
+          <w:b/>
           <w:color w:val="000000"/>
           <w:sz w:val="26"/>
           <w:szCs w:val="26"/>
         </w:rPr>
       </w:pPr>
-      <w:bookmarkStart w:colFirst="0" w:colLast="0" w:name="_5cxtaz1qkpkd" w:id="5"/>
-      <w:bookmarkEnd w:id="5"/>
-      <w:r>
-        <w:rPr>
-          <w:b w:val="1"/>
+      <w:bookmarkStart w:id="4" w:name="_5cxtaz1qkpkd" w:colFirst="0" w:colLast="0"/>
+      <w:bookmarkEnd w:id="4"/>
+      <w:r>
+        <w:rPr>
+          <w:b/>
           <w:color w:val="000000"/>
           <w:sz w:val="26"/>
           <w:szCs w:val="26"/>
-          <w:rtl w:val="0"/>
-        </w:rPr>
-        <w:t xml:space="preserve">Arrestaties per maand en in de tijd</w:t>
-      </w:r>
-    </w:p>
-    <w:p>
-      <w:pPr>
-        <w:spacing w:after="240" w:before="240" w:lineRule="auto"/>
-        <w:rPr/>
-      </w:pPr>
-      <w:r>
-        <w:rPr>
-          <w:rtl w:val="0"/>
-        </w:rPr>
-        <w:t xml:space="preserve">Bij analyse van het aantal arrestaties per maand, viel het op dat sinds het begin van 2020 (de start van de coronapandemie) het aantal arrestaties opvallend gedaald is. Ook is er elk jaar een lichte daling te zien in december, vermoedelijk door de feestdagen.</w:t>
+        </w:rPr>
+        <w:t>Arrestaties per maand en in de tijd</w:t>
+      </w:r>
+    </w:p>
+    <w:p>
+      <w:pPr>
+        <w:spacing w:before="240" w:after="240"/>
+      </w:pPr>
+      <w:r>
+        <w:t>Bij analyse van het aantal arrestaties per maand, viel het op dat sinds het begin van 2020 (de start van de coronapandemie) het aantal arrestaties opvallend gedaald is. Ook is er elk jaar een lichte daling te zien in december, vermoedelijk door de feestdagen.</w:t>
       </w:r>
     </w:p>
     <w:p>
@@ -274,79 +242,60 @@
         <w:pStyle w:val="Heading3"/>
         <w:keepNext w:val="0"/>
         <w:keepLines w:val="0"/>
-        <w:spacing w:before="280" w:lineRule="auto"/>
-        <w:rPr>
-          <w:b w:val="1"/>
+        <w:spacing w:before="280"/>
+        <w:rPr>
+          <w:b/>
           <w:color w:val="000000"/>
           <w:sz w:val="26"/>
           <w:szCs w:val="26"/>
         </w:rPr>
       </w:pPr>
-      <w:bookmarkStart w:colFirst="0" w:colLast="0" w:name="_710kubwmzyhj" w:id="6"/>
-      <w:bookmarkEnd w:id="6"/>
-      <w:r>
-        <w:rPr>
-          <w:b w:val="1"/>
+      <w:bookmarkStart w:id="5" w:name="_710kubwmzyhj" w:colFirst="0" w:colLast="0"/>
+      <w:bookmarkEnd w:id="5"/>
+      <w:r>
+        <w:rPr>
+          <w:b/>
           <w:color w:val="000000"/>
           <w:sz w:val="26"/>
           <w:szCs w:val="26"/>
-          <w:rtl w:val="0"/>
-        </w:rPr>
-        <w:t xml:space="preserve">Meest voorkomende aanklachten ("Charges")</w:t>
-      </w:r>
-    </w:p>
-    <w:p>
-      <w:pPr>
-        <w:spacing w:after="240" w:before="240" w:lineRule="auto"/>
-        <w:rPr/>
-      </w:pPr>
-      <w:r>
-        <w:rPr>
-          <w:rtl w:val="0"/>
-        </w:rPr>
+        </w:rPr>
+        <w:t>Meest voorkomende aanklachten ("Charges")</w:t>
+      </w:r>
+    </w:p>
+    <w:p>
+      <w:pPr>
+        <w:spacing w:before="240" w:after="240"/>
+      </w:pPr>
+      <w:r>
         <w:t xml:space="preserve">De meest voorkomende "charge" in de dataset is </w:t>
       </w:r>
       <w:r>
         <w:rPr>
-          <w:b w:val="1"/>
-          <w:rtl w:val="0"/>
-        </w:rPr>
-        <w:t xml:space="preserve">"Miscellaneous Other Violations"</w:t>
-      </w:r>
-      <w:r>
-        <w:rPr>
-          <w:rtl w:val="0"/>
-        </w:rPr>
+          <w:b/>
+        </w:rPr>
+        <w:t>"Miscellaneous Other Violations"</w:t>
+      </w:r>
+      <w:r>
         <w:t xml:space="preserve">, maar omdat deze niet erg specifiek is, heb ik ook gekeken naar de tweede meest voorkomende aanklacht: </w:t>
       </w:r>
       <w:r>
         <w:rPr>
-          <w:b w:val="1"/>
-          <w:rtl w:val="0"/>
-        </w:rPr>
-        <w:t xml:space="preserve">"Aggravated Assault"</w:t>
-      </w:r>
-      <w:r>
-        <w:rPr>
-          <w:rtl w:val="0"/>
-        </w:rPr>
+          <w:b/>
+        </w:rPr>
+        <w:t>"Aggravated Assault"</w:t>
+      </w:r>
+      <w:r>
         <w:t xml:space="preserve"> (zware mishandeling).</w:t>
       </w:r>
     </w:p>
     <w:p>
       <w:pPr>
-        <w:spacing w:after="240" w:before="240" w:lineRule="auto"/>
-        <w:rPr/>
-      </w:pPr>
-      <w:r>
-        <w:pict>
-          <v:rect style="width:0.0pt;height:1.5pt" o:hr="t" o:hrstd="t" o:hralign="center" fillcolor="#A0A0A0" stroked="f"/>
+        <w:spacing w:before="240" w:after="240"/>
+      </w:pPr>
+      <w:r>
+        <w:pict w14:anchorId="5C249737">
+          <v:rect id="_x0000_i1026" style="width:0;height:1.5pt" o:hralign="center" o:hrstd="t" o:hr="t" fillcolor="#a0a0a0" stroked="f"/>
         </w:pict>
-      </w:r>
-      <w:r>
-        <w:rPr>
-          <w:rtl w:val="0"/>
-        </w:rPr>
       </w:r>
     </w:p>
     <w:p>
@@ -354,35 +303,31 @@
         <w:pStyle w:val="Heading2"/>
         <w:keepNext w:val="0"/>
         <w:keepLines w:val="0"/>
-        <w:spacing w:after="80" w:lineRule="auto"/>
-        <w:rPr>
-          <w:b w:val="1"/>
+        <w:spacing w:after="80"/>
+        <w:rPr>
+          <w:b/>
           <w:sz w:val="34"/>
           <w:szCs w:val="34"/>
         </w:rPr>
       </w:pPr>
-      <w:bookmarkStart w:colFirst="0" w:colLast="0" w:name="_k454xkh046b4" w:id="7"/>
-      <w:bookmarkEnd w:id="7"/>
-      <w:r>
-        <w:rPr>
-          <w:b w:val="1"/>
+      <w:bookmarkStart w:id="6" w:name="_k454xkh046b4" w:colFirst="0" w:colLast="0"/>
+      <w:bookmarkEnd w:id="6"/>
+      <w:r>
+        <w:rPr>
+          <w:b/>
           <w:sz w:val="34"/>
           <w:szCs w:val="34"/>
-          <w:rtl w:val="0"/>
-        </w:rPr>
-        <w:t xml:space="preserve">2. Preprocessing</w:t>
-      </w:r>
-    </w:p>
-    <w:p>
-      <w:pPr>
-        <w:spacing w:after="240" w:before="240" w:lineRule="auto"/>
-        <w:rPr/>
-      </w:pPr>
-      <w:r>
-        <w:rPr>
-          <w:rtl w:val="0"/>
-        </w:rPr>
-        <w:t xml:space="preserve">Voorafgaand aan de visualisaties en zoekopdrachten heb ik een aantal preprocessing-stappen uitgevoerd:</w:t>
+        </w:rPr>
+        <w:lastRenderedPageBreak/>
+        <w:t>2. Preprocessing</w:t>
+      </w:r>
+    </w:p>
+    <w:p>
+      <w:pPr>
+        <w:spacing w:before="240" w:after="240"/>
+      </w:pPr>
+      <w:r>
+        <w:t>Voorafgaand aan de visualisaties en zoekopdrachten heb ik een aantal preprocessing-stappen uitgevoerd:</w:t>
       </w:r>
     </w:p>
     <w:p>
@@ -391,22 +336,19 @@
           <w:ilvl w:val="0"/>
           <w:numId w:val="4"/>
         </w:numPr>
-        <w:spacing w:after="0" w:afterAutospacing="0" w:before="240" w:lineRule="auto"/>
-        <w:ind w:left="720" w:hanging="360"/>
-      </w:pPr>
-      <w:r>
-        <w:rPr>
-          <w:b w:val="1"/>
-          <w:rtl w:val="0"/>
-        </w:rPr>
-        <w:t xml:space="preserve">Controleren op ontbrekende waarden</w:t>
-      </w:r>
-      <w:r>
-        <w:rPr>
-          <w:rtl w:val="0"/>
-        </w:rPr>
+        <w:spacing w:before="240"/>
+      </w:pPr>
+      <w:r>
+        <w:rPr>
+          <w:b/>
+        </w:rPr>
+        <w:t>Controleren op ontbrekende waarden</w:t>
+      </w:r>
+      <w:r>
         <w:t xml:space="preserve"> in de dataset.</w:t>
-        <w:br w:type="textWrapping"/>
+      </w:r>
+      <w:r>
+        <w:br/>
       </w:r>
     </w:p>
     <w:p>
@@ -415,36 +357,28 @@
           <w:ilvl w:val="0"/>
           <w:numId w:val="4"/>
         </w:numPr>
-        <w:spacing w:after="0" w:afterAutospacing="0" w:before="0" w:beforeAutospacing="0" w:lineRule="auto"/>
-        <w:ind w:left="720" w:hanging="360"/>
-      </w:pPr>
-      <w:r>
-        <w:rPr>
-          <w:b w:val="1"/>
-          <w:rtl w:val="0"/>
-        </w:rPr>
-        <w:t xml:space="preserve">Converteren van datums</w:t>
-      </w:r>
-      <w:r>
-        <w:rPr>
-          <w:rtl w:val="0"/>
-        </w:rPr>
+      </w:pPr>
+      <w:r>
+        <w:rPr>
+          <w:b/>
+        </w:rPr>
+        <w:t>Converteren van datums</w:t>
+      </w:r>
+      <w:r>
         <w:t xml:space="preserve"> naar correcte </w:t>
       </w:r>
       <w:r>
         <w:rPr>
-          <w:rFonts w:ascii="Roboto Mono" w:cs="Roboto Mono" w:eastAsia="Roboto Mono" w:hAnsi="Roboto Mono"/>
+          <w:rFonts w:ascii="Roboto Mono" w:eastAsia="Roboto Mono" w:hAnsi="Roboto Mono" w:cs="Roboto Mono"/>
           <w:color w:val="188038"/>
-          <w:rtl w:val="0"/>
-        </w:rPr>
-        <w:t xml:space="preserve">Date</w:t>
-      </w:r>
-      <w:r>
-        <w:rPr>
-          <w:rtl w:val="0"/>
-        </w:rPr>
+        </w:rPr>
+        <w:t>Date</w:t>
+      </w:r>
+      <w:r>
         <w:t xml:space="preserve"> objecten.</w:t>
-        <w:br w:type="textWrapping"/>
+      </w:r>
+      <w:r>
+        <w:br/>
       </w:r>
     </w:p>
     <w:p>
@@ -453,22 +387,18 @@
           <w:ilvl w:val="0"/>
           <w:numId w:val="4"/>
         </w:numPr>
-        <w:spacing w:after="0" w:afterAutospacing="0" w:before="0" w:beforeAutospacing="0" w:lineRule="auto"/>
-        <w:ind w:left="720" w:hanging="360"/>
-      </w:pPr>
-      <w:r>
-        <w:rPr>
-          <w:b w:val="1"/>
-          <w:rtl w:val="0"/>
-        </w:rPr>
-        <w:t xml:space="preserve">Detectie van outliers</w:t>
-      </w:r>
-      <w:r>
-        <w:rPr>
-          <w:rtl w:val="0"/>
-        </w:rPr>
+      </w:pPr>
+      <w:r>
+        <w:rPr>
+          <w:b/>
+        </w:rPr>
+        <w:t>Detectie van outliers</w:t>
+      </w:r>
+      <w:r>
         <w:t xml:space="preserve"> in de leeftijdskolom (bv. geen personen van 150 jaar oud).</w:t>
-        <w:br w:type="textWrapping"/>
+      </w:r>
+      <w:r>
+        <w:br/>
       </w:r>
     </w:p>
     <w:p>
@@ -477,50 +407,37 @@
           <w:ilvl w:val="0"/>
           <w:numId w:val="4"/>
         </w:numPr>
-        <w:spacing w:after="240" w:before="0" w:beforeAutospacing="0" w:lineRule="auto"/>
-        <w:ind w:left="720" w:hanging="360"/>
-      </w:pPr>
-      <w:r>
-        <w:rPr>
-          <w:b w:val="1"/>
-          <w:rtl w:val="0"/>
-        </w:rPr>
-        <w:t xml:space="preserve">Omzetten van coördinaten</w:t>
-      </w:r>
-      <w:r>
-        <w:rPr>
-          <w:rtl w:val="0"/>
-        </w:rPr>
+        <w:spacing w:after="240"/>
+      </w:pPr>
+      <w:r>
+        <w:rPr>
+          <w:b/>
+        </w:rPr>
+        <w:t>Omzetten van coördinaten</w:t>
+      </w:r>
+      <w:r>
         <w:t xml:space="preserve"> naar het gestandaardiseerde GeoJSON-formaat.</w:t>
-        <w:br w:type="textWrapping"/>
-      </w:r>
-    </w:p>
-    <w:p>
-      <w:pPr>
-        <w:spacing w:after="240" w:before="240" w:lineRule="auto"/>
-        <w:rPr/>
-      </w:pPr>
-      <w:r>
-        <w:rPr>
-          <w:rtl w:val="0"/>
-        </w:rPr>
-        <w:t xml:space="preserve">Al deze stappen zijn met succes uitgevoerd.</w:t>
-      </w:r>
-    </w:p>
-    <w:p>
-      <w:pPr>
-        <w:spacing w:after="240" w:before="240" w:lineRule="auto"/>
-        <w:rPr/>
-      </w:pPr>
-      <w:r>
-        <w:pict>
-          <v:rect style="width:0.0pt;height:1.5pt" o:hr="t" o:hrstd="t" o:hralign="center" fillcolor="#A0A0A0" stroked="f"/>
+      </w:r>
+      <w:r>
+        <w:br/>
+      </w:r>
+    </w:p>
+    <w:p>
+      <w:pPr>
+        <w:spacing w:before="240" w:after="240"/>
+      </w:pPr>
+      <w:r>
+        <w:t>Al deze stappen zijn met succes uitgevoerd.</w:t>
+      </w:r>
+    </w:p>
+    <w:p>
+      <w:pPr>
+        <w:spacing w:before="240" w:after="240"/>
+      </w:pPr>
+      <w:r>
+        <w:pict w14:anchorId="02CA08A1">
+          <v:rect id="_x0000_i1027" style="width:0;height:1.5pt" o:hralign="center" o:hrstd="t" o:hr="t" fillcolor="#a0a0a0" stroked="f"/>
         </w:pict>
-      </w:r>
-      <w:r>
-        <w:rPr>
-          <w:rtl w:val="0"/>
-        </w:rPr>
       </w:r>
     </w:p>
     <w:p>
@@ -528,35 +445,30 @@
         <w:pStyle w:val="Heading2"/>
         <w:keepNext w:val="0"/>
         <w:keepLines w:val="0"/>
-        <w:spacing w:after="80" w:lineRule="auto"/>
-        <w:rPr>
-          <w:b w:val="1"/>
+        <w:spacing w:after="80"/>
+        <w:rPr>
+          <w:b/>
           <w:sz w:val="34"/>
           <w:szCs w:val="34"/>
         </w:rPr>
       </w:pPr>
-      <w:bookmarkStart w:colFirst="0" w:colLast="0" w:name="_tkajz3lhczk" w:id="8"/>
-      <w:bookmarkEnd w:id="8"/>
-      <w:r>
-        <w:rPr>
-          <w:b w:val="1"/>
+      <w:bookmarkStart w:id="7" w:name="_tkajz3lhczk" w:colFirst="0" w:colLast="0"/>
+      <w:bookmarkEnd w:id="7"/>
+      <w:r>
+        <w:rPr>
+          <w:b/>
           <w:sz w:val="34"/>
           <w:szCs w:val="34"/>
-          <w:rtl w:val="0"/>
-        </w:rPr>
-        <w:t xml:space="preserve">3. Visualisaties (Plots)</w:t>
-      </w:r>
-    </w:p>
-    <w:p>
-      <w:pPr>
-        <w:spacing w:after="240" w:before="240" w:lineRule="auto"/>
-        <w:rPr/>
-      </w:pPr>
-      <w:r>
-        <w:rPr>
-          <w:rtl w:val="0"/>
-        </w:rPr>
-        <w:t xml:space="preserve">Ik had vier visualisaties gepland; drie hiervan zijn volledig verwerkt in de preprocessingfase. De tweede plot (de geografische heatmap) werd geïntegreerd als live query in de clientapplicatie.</w:t>
+        </w:rPr>
+        <w:t>3. Visualisaties (Plots)</w:t>
+      </w:r>
+    </w:p>
+    <w:p>
+      <w:pPr>
+        <w:spacing w:before="240" w:after="240"/>
+      </w:pPr>
+      <w:r>
+        <w:t>Ik had vier visualisaties gepland; drie hiervan zijn volledig verwerkt in de preprocessingfase. De tweede plot (de geografische heatmap) werd geïntegreerd als live query in de clientapplicatie.</w:t>
       </w:r>
     </w:p>
     <w:p>
@@ -564,75 +476,58 @@
         <w:pStyle w:val="Heading3"/>
         <w:keepNext w:val="0"/>
         <w:keepLines w:val="0"/>
-        <w:spacing w:before="280" w:lineRule="auto"/>
-        <w:rPr>
-          <w:b w:val="1"/>
+        <w:spacing w:before="280"/>
+        <w:rPr>
+          <w:b/>
           <w:color w:val="000000"/>
           <w:sz w:val="26"/>
           <w:szCs w:val="26"/>
         </w:rPr>
       </w:pPr>
-      <w:bookmarkStart w:colFirst="0" w:colLast="0" w:name="_3fxxcdm3peh3" w:id="9"/>
-      <w:bookmarkEnd w:id="9"/>
-      <w:r>
-        <w:rPr>
-          <w:b w:val="1"/>
+      <w:bookmarkStart w:id="8" w:name="_3fxxcdm3peh3" w:colFirst="0" w:colLast="0"/>
+      <w:bookmarkEnd w:id="8"/>
+      <w:r>
+        <w:rPr>
+          <w:b/>
           <w:color w:val="000000"/>
           <w:sz w:val="26"/>
           <w:szCs w:val="26"/>
-          <w:rtl w:val="0"/>
-        </w:rPr>
-        <w:t xml:space="preserve">Plot 1 – Aantal arrestaties per geslacht</w:t>
-      </w:r>
-    </w:p>
-    <w:p>
-      <w:pPr>
-        <w:spacing w:after="240" w:before="240" w:lineRule="auto"/>
-        <w:rPr/>
-      </w:pPr>
-      <w:r>
-        <w:rPr>
-          <w:rtl w:val="0"/>
-        </w:rPr>
+        </w:rPr>
+        <w:t>Plot 1 – Aantal arrestaties per geslacht</w:t>
+      </w:r>
+    </w:p>
+    <w:p>
+      <w:pPr>
+        <w:spacing w:before="240" w:after="240"/>
+      </w:pPr>
+      <w:r>
         <w:t xml:space="preserve">Een boxplot toont het verschil tussen mannelijke en vrouwelijke arrestaties. Mannen zijn verantwoordelijk voor ongeveer </w:t>
       </w:r>
       <w:r>
         <w:rPr>
-          <w:b w:val="1"/>
-          <w:rtl w:val="0"/>
-        </w:rPr>
-        <w:t xml:space="preserve">240.000</w:t>
-      </w:r>
-      <w:r>
-        <w:rPr>
-          <w:rtl w:val="0"/>
-        </w:rPr>
+          <w:b/>
+        </w:rPr>
+        <w:t>240.000</w:t>
+      </w:r>
+      <w:r>
         <w:t xml:space="preserve"> arrestaties, terwijl vrouwen er slechts </w:t>
       </w:r>
       <w:r>
         <w:rPr>
-          <w:b w:val="1"/>
-          <w:rtl w:val="0"/>
-        </w:rPr>
-        <w:t xml:space="preserve">60.000</w:t>
-      </w:r>
-      <w:r>
-        <w:rPr>
-          <w:rtl w:val="0"/>
-        </w:rPr>
+          <w:b/>
+        </w:rPr>
+        <w:t>60.000</w:t>
+      </w:r>
+      <w:r>
         <w:t xml:space="preserve"> tellen — een viervoudig verschil. Bij het uitsplitsen naar type misdrijf blijkt dat </w:t>
       </w:r>
       <w:r>
         <w:rPr>
-          <w:b w:val="1"/>
-          <w:rtl w:val="0"/>
-        </w:rPr>
-        <w:t xml:space="preserve">vrouwen vaker gearresteerd worden voor prostitutie</w:t>
-      </w:r>
-      <w:r>
-        <w:rPr>
-          <w:rtl w:val="0"/>
-        </w:rPr>
+          <w:b/>
+        </w:rPr>
+        <w:t>vrouwen vaker gearresteerd worden voor prostitutie</w:t>
+      </w:r>
+      <w:r>
         <w:t xml:space="preserve"> dan mannen.</w:t>
       </w:r>
     </w:p>
@@ -641,37 +536,32 @@
         <w:pStyle w:val="Heading3"/>
         <w:keepNext w:val="0"/>
         <w:keepLines w:val="0"/>
-        <w:spacing w:before="280" w:lineRule="auto"/>
-        <w:rPr>
-          <w:b w:val="1"/>
+        <w:spacing w:before="280"/>
+        <w:rPr>
+          <w:b/>
           <w:color w:val="000000"/>
           <w:sz w:val="26"/>
           <w:szCs w:val="26"/>
         </w:rPr>
       </w:pPr>
-      <w:bookmarkStart w:colFirst="0" w:colLast="0" w:name="_johetya4llt4" w:id="10"/>
-      <w:bookmarkEnd w:id="10"/>
-      <w:r>
-        <w:rPr>
-          <w:b w:val="1"/>
+      <w:bookmarkStart w:id="9" w:name="_johetya4llt4" w:colFirst="0" w:colLast="0"/>
+      <w:bookmarkEnd w:id="9"/>
+      <w:r>
+        <w:rPr>
+          <w:b/>
           <w:color w:val="000000"/>
           <w:sz w:val="26"/>
           <w:szCs w:val="26"/>
-          <w:rtl w:val="0"/>
-        </w:rPr>
-        <w:t xml:space="preserve">Plot 2 – Geografische hotspots</w:t>
-      </w:r>
-    </w:p>
-    <w:p>
-      <w:pPr>
-        <w:spacing w:after="240" w:before="240" w:lineRule="auto"/>
-        <w:rPr/>
-      </w:pPr>
-      <w:r>
-        <w:rPr>
-          <w:rtl w:val="0"/>
-        </w:rPr>
-        <w:t xml:space="preserve">Deze plot werd niet opgenomen in de preprocessing, maar is verwerkt als een interactieve query in de applicatie. Hierin wordt een heatmap getoond van geografische hotspots van arrestaties binnen Los Angeles.</w:t>
+        </w:rPr>
+        <w:t>Plot 2 – Geografische hotspots</w:t>
+      </w:r>
+    </w:p>
+    <w:p>
+      <w:pPr>
+        <w:spacing w:before="240" w:after="240"/>
+      </w:pPr>
+      <w:r>
+        <w:t>Deze plot werd niet opgenomen in de preprocessing, maar is verwerkt als een interactieve query in de applicatie. Hierin wordt een heatmap getoond van geografische hotspots van arrestaties binnen Los Angeles.</w:t>
       </w:r>
     </w:p>
     <w:p>
@@ -679,67 +569,58 @@
         <w:pStyle w:val="Heading3"/>
         <w:keepNext w:val="0"/>
         <w:keepLines w:val="0"/>
-        <w:spacing w:before="280" w:lineRule="auto"/>
-        <w:rPr>
-          <w:b w:val="1"/>
+        <w:spacing w:before="280"/>
+        <w:rPr>
+          <w:b/>
           <w:color w:val="000000"/>
           <w:sz w:val="26"/>
           <w:szCs w:val="26"/>
         </w:rPr>
       </w:pPr>
-      <w:bookmarkStart w:colFirst="0" w:colLast="0" w:name="_ppohfqtthppx" w:id="11"/>
-      <w:bookmarkEnd w:id="11"/>
-      <w:r>
-        <w:rPr>
-          <w:b w:val="1"/>
+      <w:bookmarkStart w:id="10" w:name="_ppohfqtthppx" w:colFirst="0" w:colLast="0"/>
+      <w:bookmarkEnd w:id="10"/>
+      <w:r>
+        <w:rPr>
+          <w:b/>
           <w:color w:val="000000"/>
           <w:sz w:val="26"/>
           <w:szCs w:val="26"/>
-          <w:rtl w:val="0"/>
-        </w:rPr>
-        <w:t xml:space="preserve">Plot 3 – Gestapelde staafdiagram: Demografie vs. misdrijven</w:t>
-      </w:r>
-    </w:p>
-    <w:p>
-      <w:pPr>
-        <w:spacing w:after="240" w:before="240" w:lineRule="auto"/>
-        <w:rPr/>
-      </w:pPr>
-      <w:r>
-        <w:rPr>
-          <w:rtl w:val="0"/>
-        </w:rPr>
-        <w:t xml:space="preserve">Ik deelde leeftijden op in volgende categorieën:</w:t>
-        <w:br w:type="textWrapping"/>
+        </w:rPr>
+        <w:t>Plot 3 – Gestapelde staafdiagram: Demografie vs. misdrijven</w:t>
+      </w:r>
+    </w:p>
+    <w:p>
+      <w:pPr>
+        <w:spacing w:before="240" w:after="240"/>
+      </w:pPr>
+      <w:r>
+        <w:t>Ik deelde leeftijden op in volgende categorieën:</w:t>
+      </w:r>
+      <w:r>
+        <w:br/>
         <w:t xml:space="preserve"> </w:t>
       </w:r>
       <w:r>
         <w:rPr>
-          <w:rFonts w:ascii="Roboto Mono" w:cs="Roboto Mono" w:eastAsia="Roboto Mono" w:hAnsi="Roboto Mono"/>
-          <w:rtl w:val="0"/>
-        </w:rPr>
-        <w:t xml:space="preserve">['10-17', '18-25', '26-35', '36-45', '46-55', '56-65', '66+']</w:t>
-      </w:r>
-      <w:r>
-        <w:rPr>
-          <w:rtl w:val="0"/>
-        </w:rPr>
-        <w:t xml:space="preserve">.</w:t>
-        <w:br w:type="textWrapping"/>
+          <w:rFonts w:ascii="Roboto Mono" w:eastAsia="Roboto Mono" w:hAnsi="Roboto Mono" w:cs="Roboto Mono"/>
+        </w:rPr>
+        <w:t>['10-17', '18-25', '26-35', '36-45', '46-55', '56-65', '66+']</w:t>
+      </w:r>
+      <w:r>
+        <w:t>.</w:t>
+      </w:r>
+      <w:r>
+        <w:br/>
         <w:t xml:space="preserve"> Deze combineerde ik met descent codes en type overtreding. Hieruit blijkt dat </w:t>
       </w:r>
       <w:r>
         <w:rPr>
-          <w:b w:val="1"/>
-          <w:rtl w:val="0"/>
-        </w:rPr>
-        <w:t xml:space="preserve">Hispanics in de leeftijdscategorie 26-35 het vaakst gearresteerd worden</w:t>
-      </w:r>
-      <w:r>
-        <w:rPr>
-          <w:rtl w:val="0"/>
-        </w:rPr>
-        <w:t xml:space="preserve">. De volledige top drie wordt ingenomen door deze groep.</w:t>
+          <w:b/>
+        </w:rPr>
+        <w:t>Hispanics in de leeftijdscategorie 26-35 het vaakst gearresteerd worden</w:t>
+      </w:r>
+      <w:r>
+        <w:t>. De volledige top drie wordt ingenomen door deze groep.</w:t>
       </w:r>
     </w:p>
     <w:p>
@@ -747,79 +628,61 @@
         <w:pStyle w:val="Heading3"/>
         <w:keepNext w:val="0"/>
         <w:keepLines w:val="0"/>
-        <w:spacing w:before="280" w:lineRule="auto"/>
-        <w:rPr>
-          <w:b w:val="1"/>
+        <w:spacing w:before="280"/>
+        <w:rPr>
+          <w:b/>
           <w:color w:val="000000"/>
           <w:sz w:val="26"/>
           <w:szCs w:val="26"/>
         </w:rPr>
       </w:pPr>
-      <w:bookmarkStart w:colFirst="0" w:colLast="0" w:name="_i107tgl27sku" w:id="12"/>
-      <w:bookmarkEnd w:id="12"/>
-      <w:r>
-        <w:rPr>
-          <w:b w:val="1"/>
+      <w:bookmarkStart w:id="11" w:name="_i107tgl27sku" w:colFirst="0" w:colLast="0"/>
+      <w:bookmarkEnd w:id="11"/>
+      <w:r>
+        <w:rPr>
+          <w:b/>
           <w:color w:val="000000"/>
           <w:sz w:val="26"/>
           <w:szCs w:val="26"/>
-          <w:rtl w:val="0"/>
-        </w:rPr>
-        <w:t xml:space="preserve">Plot 4 – Violin plot: Leeftijd vs. misdrijf</w:t>
-      </w:r>
-    </w:p>
-    <w:p>
-      <w:pPr>
-        <w:spacing w:after="240" w:before="240" w:lineRule="auto"/>
-        <w:rPr/>
-      </w:pPr>
-      <w:r>
-        <w:rPr>
-          <w:rtl w:val="0"/>
-        </w:rPr>
+        </w:rPr>
+        <w:t>Plot 4 – Violin plot: Leeftijd vs. misdrijf</w:t>
+      </w:r>
+    </w:p>
+    <w:p>
+      <w:pPr>
+        <w:spacing w:before="240" w:after="240"/>
+      </w:pPr>
+      <w:r>
+        <w:lastRenderedPageBreak/>
         <w:t xml:space="preserve">Voor deze visualisatie koos ik de </w:t>
       </w:r>
       <w:r>
         <w:rPr>
-          <w:b w:val="1"/>
-          <w:rtl w:val="0"/>
-        </w:rPr>
-        <w:t xml:space="preserve">top 5 charges</w:t>
-      </w:r>
-      <w:r>
-        <w:rPr>
-          <w:rtl w:val="0"/>
-        </w:rPr>
+          <w:b/>
+        </w:rPr>
+        <w:t>top 5 charges</w:t>
+      </w:r>
+      <w:r>
         <w:t xml:space="preserve"> en onderzocht ik hoe de leeftijden daarbij verdeeld zijn. De piek ligt telkens rond de leeftijd van 30, wat consistent is met eerdere analyses. Hieruit blijkt dat de </w:t>
       </w:r>
       <w:r>
         <w:rPr>
-          <w:b w:val="1"/>
-          <w:rtl w:val="0"/>
-        </w:rPr>
-        <w:t xml:space="preserve">leeftijdsverdeling weinig varieert tussen verschillende charges</w:t>
-      </w:r>
-      <w:r>
-        <w:rPr>
-          <w:rtl w:val="0"/>
-        </w:rPr>
-        <w:t xml:space="preserve">.</w:t>
-      </w:r>
-    </w:p>
-    <w:p>
-      <w:pPr>
-        <w:spacing w:after="240" w:before="240" w:lineRule="auto"/>
-        <w:rPr/>
-      </w:pPr>
-      <w:r>
-        <w:pict>
-          <v:rect style="width:0.0pt;height:1.5pt" o:hr="t" o:hrstd="t" o:hralign="center" fillcolor="#A0A0A0" stroked="f"/>
+          <w:b/>
+        </w:rPr>
+        <w:t>leeftijdsverdeling weinig varieert tussen verschillende charges</w:t>
+      </w:r>
+      <w:r>
+        <w:t>.</w:t>
+      </w:r>
+    </w:p>
+    <w:p>
+      <w:pPr>
+        <w:spacing w:before="240" w:after="240"/>
+      </w:pPr>
+      <w:r>
+        <w:pict w14:anchorId="1BB9AE54">
+          <v:rect id="_x0000_i1028" style="width:0;height:1.5pt" o:hralign="center" o:hrstd="t" o:hr="t" fillcolor="#a0a0a0" stroked="f"/>
         </w:pict>
-      </w:r>
-      <w:r>
-        <w:rPr>
-          <w:rtl w:val="0"/>
-        </w:rPr>
       </w:r>
     </w:p>
     <w:p>
@@ -827,23 +690,22 @@
         <w:pStyle w:val="Heading2"/>
         <w:keepNext w:val="0"/>
         <w:keepLines w:val="0"/>
-        <w:spacing w:after="80" w:lineRule="auto"/>
-        <w:rPr>
-          <w:b w:val="1"/>
+        <w:spacing w:after="80"/>
+        <w:rPr>
+          <w:b/>
           <w:sz w:val="34"/>
           <w:szCs w:val="34"/>
         </w:rPr>
       </w:pPr>
-      <w:bookmarkStart w:colFirst="0" w:colLast="0" w:name="_mwso9v2hd949" w:id="13"/>
-      <w:bookmarkEnd w:id="13"/>
-      <w:r>
-        <w:rPr>
-          <w:b w:val="1"/>
+      <w:bookmarkStart w:id="12" w:name="_mwso9v2hd949" w:colFirst="0" w:colLast="0"/>
+      <w:bookmarkEnd w:id="12"/>
+      <w:r>
+        <w:rPr>
+          <w:b/>
           <w:sz w:val="34"/>
           <w:szCs w:val="34"/>
-          <w:rtl w:val="0"/>
-        </w:rPr>
-        <w:t xml:space="preserve">4. Bespreking van de Gekozen Zoekopdrachten</w:t>
+        </w:rPr>
+        <w:t>4. Bespreking van de Gekozen Zoekopdrachten</w:t>
       </w:r>
     </w:p>
     <w:p>
@@ -851,37 +713,35 @@
         <w:pStyle w:val="Heading3"/>
         <w:keepNext w:val="0"/>
         <w:keepLines w:val="0"/>
-        <w:spacing w:before="280" w:lineRule="auto"/>
-        <w:rPr>
-          <w:b w:val="1"/>
-          <w:i w:val="1"/>
+        <w:spacing w:before="280"/>
+        <w:rPr>
+          <w:b/>
+          <w:i/>
           <w:color w:val="000000"/>
           <w:sz w:val="26"/>
           <w:szCs w:val="26"/>
         </w:rPr>
       </w:pPr>
-      <w:bookmarkStart w:colFirst="0" w:colLast="0" w:name="_z5ymee7ou1lj" w:id="14"/>
-      <w:bookmarkEnd w:id="14"/>
-      <w:r>
-        <w:rPr>
-          <w:b w:val="1"/>
+      <w:bookmarkStart w:id="13" w:name="_z5ymee7ou1lj" w:colFirst="0" w:colLast="0"/>
+      <w:bookmarkEnd w:id="13"/>
+      <w:r>
+        <w:rPr>
+          <w:b/>
           <w:color w:val="000000"/>
           <w:sz w:val="26"/>
           <w:szCs w:val="26"/>
-          <w:rtl w:val="0"/>
         </w:rPr>
         <w:t xml:space="preserve">Query 1 – </w:t>
       </w:r>
       <w:r>
         <w:rPr>
-          <w:b w:val="1"/>
-          <w:i w:val="1"/>
+          <w:b/>
+          <w:i/>
           <w:color w:val="000000"/>
           <w:sz w:val="26"/>
           <w:szCs w:val="26"/>
-          <w:rtl w:val="0"/>
-        </w:rPr>
-        <w:t xml:space="preserve">Arrestaties per Gebied en Tijdsperiode</w:t>
+        </w:rPr>
+        <w:t>Arrestaties per Gebied en Tijdsperiode</w:t>
       </w:r>
     </w:p>
     <w:p>
@@ -890,22 +750,19 @@
           <w:ilvl w:val="0"/>
           <w:numId w:val="8"/>
         </w:numPr>
-        <w:spacing w:after="0" w:afterAutospacing="0" w:before="240" w:lineRule="auto"/>
-        <w:ind w:left="720" w:hanging="360"/>
-      </w:pPr>
-      <w:r>
-        <w:rPr>
-          <w:b w:val="1"/>
-          <w:rtl w:val="0"/>
-        </w:rPr>
-        <w:t xml:space="preserve">Parameters</w:t>
-      </w:r>
-      <w:r>
-        <w:rPr>
-          <w:rtl w:val="0"/>
-        </w:rPr>
-        <w:t xml:space="preserve">: Gebied, start- en einddatum, leeftijdsbereik</w:t>
-        <w:br w:type="textWrapping"/>
+        <w:spacing w:before="240"/>
+      </w:pPr>
+      <w:r>
+        <w:rPr>
+          <w:b/>
+        </w:rPr>
+        <w:t>Parameters</w:t>
+      </w:r>
+      <w:r>
+        <w:t>: Gebied, start- en einddatum, leeftijdsbereik</w:t>
+      </w:r>
+      <w:r>
+        <w:br/>
       </w:r>
     </w:p>
     <w:p>
@@ -914,22 +771,19 @@
           <w:ilvl w:val="0"/>
           <w:numId w:val="8"/>
         </w:numPr>
-        <w:spacing w:after="240" w:before="0" w:beforeAutospacing="0" w:lineRule="auto"/>
-        <w:ind w:left="720" w:hanging="360"/>
-      </w:pPr>
-      <w:r>
-        <w:rPr>
-          <w:b w:val="1"/>
-          <w:rtl w:val="0"/>
-        </w:rPr>
-        <w:t xml:space="preserve">Metadata</w:t>
-      </w:r>
-      <w:r>
-        <w:rPr>
-          <w:rtl w:val="0"/>
-        </w:rPr>
-        <w:t xml:space="preserve">: Gebieden in dropdown, datums automatisch ingesteld (volledige tijdsperiode)</w:t>
-        <w:br w:type="textWrapping"/>
+        <w:spacing w:after="240"/>
+      </w:pPr>
+      <w:r>
+        <w:rPr>
+          <w:b/>
+        </w:rPr>
+        <w:t>Metadata</w:t>
+      </w:r>
+      <w:r>
+        <w:t>: Gebieden in dropdown, datums automatisch ingesteld (volledige tijdsperiode)</w:t>
+      </w:r>
+      <w:r>
+        <w:br/>
       </w:r>
     </w:p>
     <w:p>
@@ -937,37 +791,35 @@
         <w:pStyle w:val="Heading3"/>
         <w:keepNext w:val="0"/>
         <w:keepLines w:val="0"/>
-        <w:spacing w:before="280" w:lineRule="auto"/>
-        <w:rPr>
-          <w:b w:val="1"/>
-          <w:i w:val="1"/>
+        <w:spacing w:before="280"/>
+        <w:rPr>
+          <w:b/>
+          <w:i/>
           <w:color w:val="000000"/>
           <w:sz w:val="26"/>
           <w:szCs w:val="26"/>
         </w:rPr>
       </w:pPr>
-      <w:bookmarkStart w:colFirst="0" w:colLast="0" w:name="_ph3nyc59rx7w" w:id="15"/>
-      <w:bookmarkEnd w:id="15"/>
-      <w:r>
-        <w:rPr>
-          <w:b w:val="1"/>
+      <w:bookmarkStart w:id="14" w:name="_ph3nyc59rx7w" w:colFirst="0" w:colLast="0"/>
+      <w:bookmarkEnd w:id="14"/>
+      <w:r>
+        <w:rPr>
+          <w:b/>
           <w:color w:val="000000"/>
           <w:sz w:val="26"/>
           <w:szCs w:val="26"/>
-          <w:rtl w:val="0"/>
         </w:rPr>
         <w:t xml:space="preserve">Query 2 – </w:t>
       </w:r>
       <w:r>
         <w:rPr>
-          <w:b w:val="1"/>
-          <w:i w:val="1"/>
+          <w:b/>
+          <w:i/>
           <w:color w:val="000000"/>
           <w:sz w:val="26"/>
           <w:szCs w:val="26"/>
-          <w:rtl w:val="0"/>
-        </w:rPr>
-        <w:t xml:space="preserve">Trend van Specifieke Overtreding over Tijd</w:t>
+        </w:rPr>
+        <w:t>Trend van Specifieke Overtreding over Tijd</w:t>
       </w:r>
     </w:p>
     <w:p>
@@ -976,22 +828,19 @@
           <w:ilvl w:val="0"/>
           <w:numId w:val="1"/>
         </w:numPr>
-        <w:spacing w:after="0" w:afterAutospacing="0" w:before="240" w:lineRule="auto"/>
-        <w:ind w:left="720" w:hanging="360"/>
-      </w:pPr>
-      <w:r>
-        <w:rPr>
-          <w:b w:val="1"/>
-          <w:rtl w:val="0"/>
-        </w:rPr>
-        <w:t xml:space="preserve">Parameters</w:t>
-      </w:r>
-      <w:r>
-        <w:rPr>
-          <w:rtl w:val="0"/>
-        </w:rPr>
-        <w:t xml:space="preserve">: Arrestatietype, tijdsgranulariteit (dagelijks tot jaarlijks)</w:t>
-        <w:br w:type="textWrapping"/>
+        <w:spacing w:before="240"/>
+      </w:pPr>
+      <w:r>
+        <w:rPr>
+          <w:b/>
+        </w:rPr>
+        <w:t>Parameters</w:t>
+      </w:r>
+      <w:r>
+        <w:t>: Arrestatietype, tijdsgranulariteit (dagelijks tot jaarlijks)</w:t>
+      </w:r>
+      <w:r>
+        <w:br/>
       </w:r>
     </w:p>
     <w:p>
@@ -1000,22 +849,19 @@
           <w:ilvl w:val="0"/>
           <w:numId w:val="1"/>
         </w:numPr>
-        <w:spacing w:after="240" w:before="0" w:beforeAutospacing="0" w:lineRule="auto"/>
-        <w:ind w:left="720" w:hanging="360"/>
-      </w:pPr>
-      <w:r>
-        <w:rPr>
-          <w:b w:val="1"/>
-          <w:rtl w:val="0"/>
-        </w:rPr>
-        <w:t xml:space="preserve">Metadata</w:t>
-      </w:r>
-      <w:r>
-        <w:rPr>
-          <w:rtl w:val="0"/>
-        </w:rPr>
-        <w:t xml:space="preserve">: Arrestatietypes in dropdown, tijdseenheid instelbaar</w:t>
-        <w:br w:type="textWrapping"/>
+        <w:spacing w:after="240"/>
+      </w:pPr>
+      <w:r>
+        <w:rPr>
+          <w:b/>
+        </w:rPr>
+        <w:t>Metadata</w:t>
+      </w:r>
+      <w:r>
+        <w:t>: Arrestatietypes in dropdown, tijdseenheid instelbaar</w:t>
+      </w:r>
+      <w:r>
+        <w:br/>
       </w:r>
     </w:p>
     <w:p>
@@ -1023,37 +869,35 @@
         <w:pStyle w:val="Heading3"/>
         <w:keepNext w:val="0"/>
         <w:keepLines w:val="0"/>
-        <w:spacing w:before="280" w:lineRule="auto"/>
-        <w:rPr>
-          <w:b w:val="1"/>
-          <w:i w:val="1"/>
+        <w:spacing w:before="280"/>
+        <w:rPr>
+          <w:b/>
+          <w:i/>
           <w:color w:val="000000"/>
           <w:sz w:val="26"/>
           <w:szCs w:val="26"/>
         </w:rPr>
       </w:pPr>
-      <w:bookmarkStart w:colFirst="0" w:colLast="0" w:name="_7xrm91yfpcp" w:id="16"/>
-      <w:bookmarkEnd w:id="16"/>
-      <w:r>
-        <w:rPr>
-          <w:b w:val="1"/>
+      <w:bookmarkStart w:id="15" w:name="_7xrm91yfpcp" w:colFirst="0" w:colLast="0"/>
+      <w:bookmarkEnd w:id="15"/>
+      <w:r>
+        <w:rPr>
+          <w:b/>
           <w:color w:val="000000"/>
           <w:sz w:val="26"/>
           <w:szCs w:val="26"/>
-          <w:rtl w:val="0"/>
         </w:rPr>
         <w:t xml:space="preserve">Query 3 – </w:t>
       </w:r>
       <w:r>
         <w:rPr>
-          <w:b w:val="1"/>
-          <w:i w:val="1"/>
+          <w:b/>
+          <w:i/>
           <w:color w:val="000000"/>
           <w:sz w:val="26"/>
           <w:szCs w:val="26"/>
-          <w:rtl w:val="0"/>
-        </w:rPr>
-        <w:t xml:space="preserve">Demografische Analyse van Arrestaties</w:t>
+        </w:rPr>
+        <w:t>Demografische Analyse van Arrestaties</w:t>
       </w:r>
     </w:p>
     <w:p>
@@ -1062,22 +906,19 @@
           <w:ilvl w:val="0"/>
           <w:numId w:val="5"/>
         </w:numPr>
-        <w:spacing w:after="0" w:afterAutospacing="0" w:before="240" w:lineRule="auto"/>
-        <w:ind w:left="720" w:hanging="360"/>
-      </w:pPr>
-      <w:r>
-        <w:rPr>
-          <w:b w:val="1"/>
-          <w:rtl w:val="0"/>
-        </w:rPr>
-        <w:t xml:space="preserve">Parameters</w:t>
-      </w:r>
-      <w:r>
-        <w:rPr>
-          <w:rtl w:val="0"/>
-        </w:rPr>
-        <w:t xml:space="preserve">: Geslacht, descent code, charge group, arrestatietype</w:t>
-        <w:br w:type="textWrapping"/>
+        <w:spacing w:before="240"/>
+      </w:pPr>
+      <w:r>
+        <w:rPr>
+          <w:b/>
+        </w:rPr>
+        <w:t>Parameters</w:t>
+      </w:r>
+      <w:r>
+        <w:t>: Geslacht, descent code, charge group, arrestatietype</w:t>
+      </w:r>
+      <w:r>
+        <w:br/>
       </w:r>
     </w:p>
     <w:p>
@@ -1086,35 +927,28 @@
           <w:ilvl w:val="0"/>
           <w:numId w:val="5"/>
         </w:numPr>
-        <w:spacing w:after="240" w:before="0" w:beforeAutospacing="0" w:lineRule="auto"/>
-        <w:ind w:left="720" w:hanging="360"/>
-      </w:pPr>
-      <w:r>
-        <w:rPr>
-          <w:b w:val="1"/>
-          <w:rtl w:val="0"/>
-        </w:rPr>
-        <w:t xml:space="preserve">Metadata</w:t>
-      </w:r>
-      <w:r>
-        <w:rPr>
-          <w:rtl w:val="0"/>
-        </w:rPr>
-        <w:t xml:space="preserve">: Alles voorzien via dropdown of selectiemenu</w:t>
-        <w:br w:type="textWrapping"/>
-      </w:r>
-    </w:p>
-    <w:p>
-      <w:pPr>
-        <w:spacing w:after="240" w:before="240" w:lineRule="auto"/>
-        <w:ind w:left="600" w:right="600" w:firstLine="0"/>
-        <w:rPr/>
-      </w:pPr>
-      <w:r>
-        <w:rPr>
-          <w:rtl w:val="0"/>
-        </w:rPr>
-        <w:t xml:space="preserve">Weergave: barplot</w:t>
+        <w:spacing w:after="240"/>
+      </w:pPr>
+      <w:r>
+        <w:rPr>
+          <w:b/>
+        </w:rPr>
+        <w:t>Metadata</w:t>
+      </w:r>
+      <w:r>
+        <w:t>: Alles voorzien via dropdown of selectiemenu</w:t>
+      </w:r>
+      <w:r>
+        <w:br/>
+      </w:r>
+    </w:p>
+    <w:p>
+      <w:pPr>
+        <w:spacing w:before="240" w:after="240"/>
+        <w:ind w:left="600" w:right="600"/>
+      </w:pPr>
+      <w:r>
+        <w:t>Weergave: barplot</w:t>
       </w:r>
     </w:p>
     <w:p>
@@ -1122,37 +956,35 @@
         <w:pStyle w:val="Heading3"/>
         <w:keepNext w:val="0"/>
         <w:keepLines w:val="0"/>
-        <w:spacing w:before="280" w:lineRule="auto"/>
-        <w:rPr>
-          <w:b w:val="1"/>
-          <w:i w:val="1"/>
+        <w:spacing w:before="280"/>
+        <w:rPr>
+          <w:b/>
+          <w:i/>
           <w:color w:val="000000"/>
           <w:sz w:val="26"/>
           <w:szCs w:val="26"/>
         </w:rPr>
       </w:pPr>
-      <w:bookmarkStart w:colFirst="0" w:colLast="0" w:name="_6k4gunz9507t" w:id="17"/>
-      <w:bookmarkEnd w:id="17"/>
-      <w:r>
-        <w:rPr>
-          <w:b w:val="1"/>
+      <w:bookmarkStart w:id="16" w:name="_6k4gunz9507t" w:colFirst="0" w:colLast="0"/>
+      <w:bookmarkEnd w:id="16"/>
+      <w:r>
+        <w:rPr>
+          <w:b/>
           <w:color w:val="000000"/>
           <w:sz w:val="26"/>
           <w:szCs w:val="26"/>
-          <w:rtl w:val="0"/>
         </w:rPr>
         <w:t xml:space="preserve">Query 4 – </w:t>
       </w:r>
       <w:r>
         <w:rPr>
-          <w:b w:val="1"/>
-          <w:i w:val="1"/>
+          <w:b/>
+          <w:i/>
           <w:color w:val="000000"/>
           <w:sz w:val="26"/>
           <w:szCs w:val="26"/>
-          <w:rtl w:val="0"/>
-        </w:rPr>
-        <w:t xml:space="preserve">Geografische Hotspots van Arrestaties</w:t>
+        </w:rPr>
+        <w:t>Geografische Hotspots van Arrestaties</w:t>
       </w:r>
     </w:p>
     <w:p>
@@ -1161,22 +993,19 @@
           <w:ilvl w:val="0"/>
           <w:numId w:val="6"/>
         </w:numPr>
-        <w:spacing w:after="0" w:afterAutospacing="0" w:before="240" w:lineRule="auto"/>
-        <w:ind w:left="720" w:hanging="360"/>
-      </w:pPr>
-      <w:r>
-        <w:rPr>
-          <w:b w:val="1"/>
-          <w:rtl w:val="0"/>
-        </w:rPr>
-        <w:t xml:space="preserve">Parameters</w:t>
-      </w:r>
-      <w:r>
-        <w:rPr>
-          <w:rtl w:val="0"/>
-        </w:rPr>
-        <w:t xml:space="preserve">: Centrumpunt, radius, start/einddatum, arrestatietype</w:t>
-        <w:br w:type="textWrapping"/>
+        <w:spacing w:before="240"/>
+      </w:pPr>
+      <w:r>
+        <w:rPr>
+          <w:b/>
+        </w:rPr>
+        <w:t>Parameters</w:t>
+      </w:r>
+      <w:r>
+        <w:t>: Centrumpunt, radius, start/einddatum, arrestatietype</w:t>
+      </w:r>
+      <w:r>
+        <w:br/>
       </w:r>
     </w:p>
     <w:p>
@@ -1185,22 +1014,18 @@
           <w:ilvl w:val="0"/>
           <w:numId w:val="6"/>
         </w:numPr>
-        <w:spacing w:after="0" w:afterAutospacing="0" w:before="0" w:beforeAutospacing="0" w:lineRule="auto"/>
-        <w:ind w:left="720" w:hanging="360"/>
-      </w:pPr>
-      <w:r>
-        <w:rPr>
-          <w:b w:val="1"/>
-          <w:rtl w:val="0"/>
-        </w:rPr>
-        <w:t xml:space="preserve">Metadata</w:t>
-      </w:r>
-      <w:r>
-        <w:rPr>
-          <w:rtl w:val="0"/>
-        </w:rPr>
-        <w:t xml:space="preserve">: Alle gegevens beschikbaar via dropdown/selectie</w:t>
-        <w:br w:type="textWrapping"/>
+      </w:pPr>
+      <w:r>
+        <w:rPr>
+          <w:b/>
+        </w:rPr>
+        <w:t>Metadata</w:t>
+      </w:r>
+      <w:r>
+        <w:t>: Alle gegevens beschikbaar via dropdown/selectie</w:t>
+      </w:r>
+      <w:r>
+        <w:br/>
       </w:r>
     </w:p>
     <w:p>
@@ -1209,38 +1034,29 @@
           <w:ilvl w:val="0"/>
           <w:numId w:val="6"/>
         </w:numPr>
-        <w:spacing w:after="240" w:before="0" w:beforeAutospacing="0" w:lineRule="auto"/>
-        <w:ind w:left="720" w:hanging="360"/>
-      </w:pPr>
-      <w:r>
-        <w:rPr>
-          <w:b w:val="1"/>
-          <w:rtl w:val="0"/>
-        </w:rPr>
-        <w:t xml:space="preserve">Weergave</w:t>
-      </w:r>
-      <w:r>
-        <w:rPr>
-          <w:rtl w:val="0"/>
-        </w:rPr>
-        <w:t xml:space="preserve">: Kaart van Los Angeles met markers op hotspots</w:t>
-        <w:br w:type="textWrapping"/>
-      </w:r>
-    </w:p>
-    <w:p>
-      <w:pPr>
-        <w:spacing w:after="240" w:before="240" w:lineRule="auto"/>
-        <w:rPr/>
-      </w:pPr>
-      <w:r>
-        <w:pict>
-          <v:rect style="width:0.0pt;height:1.5pt" o:hr="t" o:hrstd="t" o:hralign="center" fillcolor="#A0A0A0" stroked="f"/>
+        <w:spacing w:after="240"/>
+      </w:pPr>
+      <w:r>
+        <w:rPr>
+          <w:b/>
+        </w:rPr>
+        <w:t>Weergave</w:t>
+      </w:r>
+      <w:r>
+        <w:t>: Kaart van Los Angeles met markers op hotspots</w:t>
+      </w:r>
+      <w:r>
+        <w:br/>
+      </w:r>
+    </w:p>
+    <w:p>
+      <w:pPr>
+        <w:spacing w:before="240" w:after="240"/>
+      </w:pPr>
+      <w:r>
+        <w:pict w14:anchorId="3D619BF1">
+          <v:rect id="_x0000_i1029" style="width:0;height:1.5pt" o:hralign="center" o:hrstd="t" o:hr="t" fillcolor="#a0a0a0" stroked="f"/>
         </w:pict>
-      </w:r>
-      <w:r>
-        <w:rPr>
-          <w:rtl w:val="0"/>
-        </w:rPr>
       </w:r>
     </w:p>
     <w:p>
@@ -1248,76 +1064,70 @@
         <w:pStyle w:val="Heading2"/>
         <w:keepNext w:val="0"/>
         <w:keepLines w:val="0"/>
-        <w:spacing w:after="80" w:lineRule="auto"/>
-        <w:rPr>
-          <w:b w:val="1"/>
+        <w:spacing w:after="80"/>
+        <w:rPr>
+          <w:b/>
           <w:sz w:val="34"/>
           <w:szCs w:val="34"/>
         </w:rPr>
       </w:pPr>
-      <w:bookmarkStart w:colFirst="0" w:colLast="0" w:name="_gmfnyvkerfrp" w:id="18"/>
-      <w:bookmarkEnd w:id="18"/>
-      <w:r>
-        <w:rPr>
-          <w:b w:val="1"/>
+      <w:bookmarkStart w:id="17" w:name="_gmfnyvkerfrp" w:colFirst="0" w:colLast="0"/>
+      <w:bookmarkEnd w:id="17"/>
+      <w:r>
+        <w:rPr>
+          <w:b/>
           <w:sz w:val="34"/>
           <w:szCs w:val="34"/>
-          <w:rtl w:val="0"/>
-        </w:rPr>
-        <w:t xml:space="preserve">5. Architectuurschema – Opbouw van de Applicatie</w:t>
-      </w:r>
-    </w:p>
-    <w:p>
-      <w:pPr>
-        <w:spacing w:after="240" w:before="240" w:lineRule="auto"/>
-        <w:rPr/>
-      </w:pPr>
-      <w:r>
-        <w:rPr>
-          <w:rtl w:val="0"/>
-        </w:rPr>
+        </w:rPr>
+        <w:t>5. Architectuurschema – Opbouw van de Applicatie</w:t>
+      </w:r>
+    </w:p>
+    <w:p>
+      <w:pPr>
+        <w:spacing w:before="240" w:after="240"/>
+      </w:pPr>
+      <w:r>
         <w:t xml:space="preserve">De applicatie is opgebouwd als een typische </w:t>
       </w:r>
       <w:r>
         <w:rPr>
-          <w:b w:val="1"/>
-          <w:rtl w:val="0"/>
-        </w:rPr>
-        <w:t xml:space="preserve">client-serverarchitectuur</w:t>
-      </w:r>
-      <w:r>
-        <w:rPr>
-          <w:rtl w:val="0"/>
-        </w:rPr>
-        <w:t xml:space="preserve">:</w:t>
-      </w:r>
-    </w:p>
-    <w:p>
-      <w:pPr>
-        <w:spacing w:after="240" w:before="240" w:lineRule="auto"/>
-        <w:rPr>
-          <w:b w:val="1"/>
-        </w:rPr>
-      </w:pPr>
-      <w:r>
-        <w:rPr>
-          <w:b w:val="1"/>
-        </w:rPr>
+          <w:b/>
+        </w:rPr>
+        <w:t>client-serverarchitectuur</w:t>
+      </w:r>
+      <w:r>
+        <w:t>:</w:t>
+      </w:r>
+    </w:p>
+    <w:p>
+      <w:pPr>
+        <w:spacing w:before="240" w:after="240"/>
+        <w:rPr>
+          <w:b/>
+        </w:rPr>
+      </w:pPr>
+      <w:r>
+        <w:rPr>
+          <w:b/>
+          <w:noProof/>
+        </w:rPr>
+        <w:lastRenderedPageBreak/>
         <w:drawing>
-          <wp:inline distB="114300" distT="114300" distL="114300" distR="114300">
+          <wp:inline distT="114300" distB="114300" distL="114300" distR="114300" wp14:anchorId="64A84BB5" wp14:editId="276D52D2">
             <wp:extent cx="5731200" cy="1358900"/>
-            <wp:effectExtent b="0" l="0" r="0" t="0"/>
+            <wp:effectExtent l="0" t="0" r="0" b="0"/>
             <wp:docPr id="1" name="image1.png"/>
-            <a:graphic>
+            <wp:cNvGraphicFramePr/>
+            <a:graphic xmlns:a="http://schemas.openxmlformats.org/drawingml/2006/main">
               <a:graphicData uri="http://schemas.openxmlformats.org/drawingml/2006/picture">
-                <pic:pic>
+                <pic:pic xmlns:pic="http://schemas.openxmlformats.org/drawingml/2006/picture">
                   <pic:nvPicPr>
                     <pic:cNvPr id="0" name="image1.png"/>
                     <pic:cNvPicPr preferRelativeResize="0"/>
                   </pic:nvPicPr>
                   <pic:blipFill>
-                    <a:blip r:embed="rId6"/>
-                    <a:srcRect b="0" l="0" r="0" t="0"/>
+                    <a:blip r:embed="rId5"/>
+                    <a:srcRect/>
                     <a:stretch>
                       <a:fillRect/>
                     </a:stretch>
@@ -1327,7 +1137,9 @@
                       <a:off x="0" y="0"/>
                       <a:ext cx="5731200" cy="1358900"/>
                     </a:xfrm>
-                    <a:prstGeom prst="rect"/>
+                    <a:prstGeom prst="rect">
+                      <a:avLst/>
+                    </a:prstGeom>
                     <a:ln/>
                   </pic:spPr>
                 </pic:pic>
@@ -1336,34 +1148,31 @@
           </wp:inline>
         </w:drawing>
       </w:r>
-      <w:r>
-        <w:rPr>
-          <w:rtl w:val="0"/>
-        </w:rPr>
-      </w:r>
-    </w:p>
-    <w:p>
-      <w:pPr>
-        <w:spacing w:after="240" w:before="240" w:lineRule="auto"/>
-        <w:rPr/>
-      </w:pPr>
-      <w:r>
-        <w:rPr/>
+    </w:p>
+    <w:p>
+      <w:pPr>
+        <w:spacing w:before="240" w:after="240"/>
+      </w:pPr>
+      <w:r>
+        <w:rPr>
+          <w:noProof/>
+        </w:rPr>
         <w:drawing>
-          <wp:inline distB="114300" distT="114300" distL="114300" distR="114300">
+          <wp:inline distT="114300" distB="114300" distL="114300" distR="114300" wp14:anchorId="280F03A1" wp14:editId="630AF9F3">
             <wp:extent cx="5731200" cy="3213100"/>
-            <wp:effectExtent b="0" l="0" r="0" t="0"/>
+            <wp:effectExtent l="0" t="0" r="0" b="0"/>
             <wp:docPr id="2" name="image2.png"/>
-            <a:graphic>
+            <wp:cNvGraphicFramePr/>
+            <a:graphic xmlns:a="http://schemas.openxmlformats.org/drawingml/2006/main">
               <a:graphicData uri="http://schemas.openxmlformats.org/drawingml/2006/picture">
-                <pic:pic>
+                <pic:pic xmlns:pic="http://schemas.openxmlformats.org/drawingml/2006/picture">
                   <pic:nvPicPr>
                     <pic:cNvPr id="0" name="image2.png"/>
                     <pic:cNvPicPr preferRelativeResize="0"/>
                   </pic:nvPicPr>
                   <pic:blipFill>
-                    <a:blip r:embed="rId7"/>
-                    <a:srcRect b="0" l="0" r="0" t="0"/>
+                    <a:blip r:embed="rId6"/>
+                    <a:srcRect/>
                     <a:stretch>
                       <a:fillRect/>
                     </a:stretch>
@@ -1373,7 +1182,9 @@
                       <a:off x="0" y="0"/>
                       <a:ext cx="5731200" cy="3213100"/>
                     </a:xfrm>
-                    <a:prstGeom prst="rect"/>
+                    <a:prstGeom prst="rect">
+                      <a:avLst/>
+                    </a:prstGeom>
                     <a:ln/>
                   </pic:spPr>
                 </pic:pic>
@@ -1382,34 +1193,31 @@
           </wp:inline>
         </w:drawing>
       </w:r>
-      <w:r>
-        <w:rPr>
-          <w:rtl w:val="0"/>
-        </w:rPr>
-      </w:r>
-    </w:p>
-    <w:p>
-      <w:pPr>
-        <w:spacing w:after="240" w:before="240" w:lineRule="auto"/>
-        <w:rPr/>
-      </w:pPr>
-      <w:r>
-        <w:rPr/>
+    </w:p>
+    <w:p>
+      <w:pPr>
+        <w:spacing w:before="240" w:after="240"/>
+      </w:pPr>
+      <w:r>
+        <w:rPr>
+          <w:noProof/>
+        </w:rPr>
         <w:drawing>
-          <wp:inline distB="114300" distT="114300" distL="114300" distR="114300">
+          <wp:inline distT="114300" distB="114300" distL="114300" distR="114300" wp14:anchorId="3723BD8A" wp14:editId="712B1DF0">
             <wp:extent cx="5731200" cy="3149600"/>
-            <wp:effectExtent b="0" l="0" r="0" t="0"/>
+            <wp:effectExtent l="0" t="0" r="0" b="0"/>
             <wp:docPr id="3" name="image3.png"/>
-            <a:graphic>
+            <wp:cNvGraphicFramePr/>
+            <a:graphic xmlns:a="http://schemas.openxmlformats.org/drawingml/2006/main">
               <a:graphicData uri="http://schemas.openxmlformats.org/drawingml/2006/picture">
-                <pic:pic>
+                <pic:pic xmlns:pic="http://schemas.openxmlformats.org/drawingml/2006/picture">
                   <pic:nvPicPr>
                     <pic:cNvPr id="0" name="image3.png"/>
                     <pic:cNvPicPr preferRelativeResize="0"/>
                   </pic:nvPicPr>
                   <pic:blipFill>
-                    <a:blip r:embed="rId8"/>
-                    <a:srcRect b="0" l="0" r="0" t="0"/>
+                    <a:blip r:embed="rId7"/>
+                    <a:srcRect/>
                     <a:stretch>
                       <a:fillRect/>
                     </a:stretch>
@@ -1419,7 +1227,9 @@
                       <a:off x="0" y="0"/>
                       <a:ext cx="5731200" cy="3149600"/>
                     </a:xfrm>
-                    <a:prstGeom prst="rect"/>
+                    <a:prstGeom prst="rect">
+                      <a:avLst/>
+                    </a:prstGeom>
                     <a:ln/>
                   </pic:spPr>
                 </pic:pic>
@@ -1429,26 +1239,17 @@
         </w:drawing>
       </w:r>
       <w:r>
-        <w:rPr>
-          <w:rtl w:val="0"/>
-        </w:rPr>
-        <w:br w:type="textWrapping"/>
-      </w:r>
-    </w:p>
-    <w:p>
-      <w:pPr>
-        <w:spacing w:after="240" w:before="240" w:lineRule="auto"/>
-        <w:rPr/>
-      </w:pPr>
-      <w:r>
-        <w:pict>
-          <v:rect style="width:0.0pt;height:1.5pt" o:hr="t" o:hrstd="t" o:hralign="center" fillcolor="#A0A0A0" stroked="f"/>
+        <w:br/>
+      </w:r>
+    </w:p>
+    <w:p>
+      <w:pPr>
+        <w:spacing w:before="240" w:after="240"/>
+      </w:pPr>
+      <w:r>
+        <w:pict w14:anchorId="1E2872FB">
+          <v:rect id="_x0000_i1030" style="width:0;height:1.5pt" o:hralign="center" o:hrstd="t" o:hr="t" fillcolor="#a0a0a0" stroked="f"/>
         </w:pict>
-      </w:r>
-      <w:r>
-        <w:rPr>
-          <w:rtl w:val="0"/>
-        </w:rPr>
       </w:r>
     </w:p>
     <w:p>
@@ -1456,35 +1257,31 @@
         <w:pStyle w:val="Heading2"/>
         <w:keepNext w:val="0"/>
         <w:keepLines w:val="0"/>
-        <w:spacing w:after="80" w:lineRule="auto"/>
-        <w:rPr>
-          <w:b w:val="1"/>
+        <w:spacing w:after="80"/>
+        <w:rPr>
+          <w:b/>
           <w:sz w:val="34"/>
           <w:szCs w:val="34"/>
         </w:rPr>
       </w:pPr>
-      <w:bookmarkStart w:colFirst="0" w:colLast="0" w:name="_onraanntaab7" w:id="19"/>
-      <w:bookmarkEnd w:id="19"/>
-      <w:r>
-        <w:rPr>
-          <w:b w:val="1"/>
+      <w:bookmarkStart w:id="18" w:name="_onraanntaab7" w:colFirst="0" w:colLast="0"/>
+      <w:bookmarkEnd w:id="18"/>
+      <w:r>
+        <w:rPr>
+          <w:b/>
           <w:sz w:val="34"/>
           <w:szCs w:val="34"/>
-          <w:rtl w:val="0"/>
-        </w:rPr>
-        <w:t xml:space="preserve">6. Vergelijking Projectopdracht vs. Gerealiseerd Project</w:t>
-      </w:r>
-    </w:p>
-    <w:p>
-      <w:pPr>
-        <w:spacing w:after="240" w:before="240" w:lineRule="auto"/>
-        <w:rPr/>
-      </w:pPr>
-      <w:r>
-        <w:rPr>
-          <w:rtl w:val="0"/>
-        </w:rPr>
-        <w:t xml:space="preserve">Alle gevraagde functionaliteiten werden met succes geïmplementeerd.</w:t>
+        </w:rPr>
+        <w:lastRenderedPageBreak/>
+        <w:t>6. Vergelijking Projectopdracht vs. Gerealiseerd Project</w:t>
+      </w:r>
+    </w:p>
+    <w:p>
+      <w:pPr>
+        <w:spacing w:before="240" w:after="240"/>
+      </w:pPr>
+      <w:r>
+        <w:t>Alle gevraagde functionaliteiten werden met succes geïmplementeerd.</w:t>
       </w:r>
     </w:p>
     <w:p>
@@ -1492,25 +1289,24 @@
         <w:pStyle w:val="Heading3"/>
         <w:keepNext w:val="0"/>
         <w:keepLines w:val="0"/>
-        <w:spacing w:before="280" w:lineRule="auto"/>
-        <w:rPr>
-          <w:b w:val="1"/>
+        <w:spacing w:before="280"/>
+        <w:rPr>
+          <w:b/>
           <w:color w:val="000000"/>
           <w:sz w:val="26"/>
           <w:szCs w:val="26"/>
         </w:rPr>
       </w:pPr>
-      <w:bookmarkStart w:colFirst="0" w:colLast="0" w:name="_fmm2du93v8er" w:id="20"/>
-      <w:bookmarkEnd w:id="20"/>
-      <w:r>
-        <w:rPr>
-          <w:b w:val="1"/>
+      <w:bookmarkStart w:id="19" w:name="_fmm2du93v8er" w:colFirst="0" w:colLast="0"/>
+      <w:bookmarkEnd w:id="19"/>
+      <w:r>
+        <w:rPr>
+          <w:b/>
           <w:color w:val="000000"/>
           <w:sz w:val="26"/>
           <w:szCs w:val="26"/>
-          <w:rtl w:val="0"/>
-        </w:rPr>
-        <w:t xml:space="preserve">Serverzijde (moderator)</w:t>
+        </w:rPr>
+        <w:t>Serverzijde (moderator)</w:t>
       </w:r>
     </w:p>
     <w:p>
@@ -1519,16 +1315,19 @@
           <w:ilvl w:val="0"/>
           <w:numId w:val="2"/>
         </w:numPr>
-        <w:spacing w:after="0" w:afterAutospacing="0" w:before="240" w:lineRule="auto"/>
-        <w:ind w:left="720" w:hanging="360"/>
-      </w:pPr>
-      <w:r>
-        <w:rPr>
-          <w:rFonts w:ascii="Arial Unicode MS" w:cs="Arial Unicode MS" w:eastAsia="Arial Unicode MS" w:hAnsi="Arial Unicode MS"/>
-          <w:rtl w:val="0"/>
-        </w:rPr>
-        <w:t xml:space="preserve">Logvenster voor belangrijke acties ✅</w:t>
-        <w:br w:type="textWrapping"/>
+        <w:spacing w:before="240"/>
+      </w:pPr>
+      <w:r>
+        <w:rPr>
+          <w:rFonts w:ascii="Arial Unicode MS" w:eastAsia="Arial Unicode MS" w:hAnsi="Arial Unicode MS" w:cs="Arial Unicode MS"/>
+        </w:rPr>
+        <w:t>Logvenster voor belangrijke acties ✅</w:t>
+      </w:r>
+      <w:r>
+        <w:rPr>
+          <w:rFonts w:ascii="Arial Unicode MS" w:eastAsia="Arial Unicode MS" w:hAnsi="Arial Unicode MS" w:cs="Arial Unicode MS"/>
+        </w:rPr>
+        <w:br/>
       </w:r>
     </w:p>
     <w:p>
@@ -1537,16 +1336,18 @@
           <w:ilvl w:val="0"/>
           <w:numId w:val="2"/>
         </w:numPr>
-        <w:spacing w:after="0" w:afterAutospacing="0" w:before="0" w:beforeAutospacing="0" w:lineRule="auto"/>
-        <w:ind w:left="720" w:hanging="360"/>
-      </w:pPr>
-      <w:r>
-        <w:rPr>
-          <w:rFonts w:ascii="Arial Unicode MS" w:cs="Arial Unicode MS" w:eastAsia="Arial Unicode MS" w:hAnsi="Arial Unicode MS"/>
-          <w:rtl w:val="0"/>
-        </w:rPr>
-        <w:t xml:space="preserve">Overzicht van ingelogde cliënten ✅</w:t>
-        <w:br w:type="textWrapping"/>
+      </w:pPr>
+      <w:r>
+        <w:rPr>
+          <w:rFonts w:ascii="Arial Unicode MS" w:eastAsia="Arial Unicode MS" w:hAnsi="Arial Unicode MS" w:cs="Arial Unicode MS"/>
+        </w:rPr>
+        <w:t>Overzicht van ingelogde cliënten ✅</w:t>
+      </w:r>
+      <w:r>
+        <w:rPr>
+          <w:rFonts w:ascii="Arial Unicode MS" w:eastAsia="Arial Unicode MS" w:hAnsi="Arial Unicode MS" w:cs="Arial Unicode MS"/>
+        </w:rPr>
+        <w:br/>
       </w:r>
     </w:p>
     <w:p>
@@ -1555,16 +1356,18 @@
           <w:ilvl w:val="0"/>
           <w:numId w:val="2"/>
         </w:numPr>
-        <w:spacing w:after="0" w:afterAutospacing="0" w:before="0" w:beforeAutospacing="0" w:lineRule="auto"/>
-        <w:ind w:left="720" w:hanging="360"/>
-      </w:pPr>
-      <w:r>
-        <w:rPr>
-          <w:rFonts w:ascii="Arial Unicode MS" w:cs="Arial Unicode MS" w:eastAsia="Arial Unicode MS" w:hAnsi="Arial Unicode MS"/>
-          <w:rtl w:val="0"/>
-        </w:rPr>
-        <w:t xml:space="preserve">Opvragen van cliëntgegevens ✅</w:t>
-        <w:br w:type="textWrapping"/>
+      </w:pPr>
+      <w:r>
+        <w:rPr>
+          <w:rFonts w:ascii="Arial Unicode MS" w:eastAsia="Arial Unicode MS" w:hAnsi="Arial Unicode MS" w:cs="Arial Unicode MS"/>
+        </w:rPr>
+        <w:t>Opvragen van cliëntgegevens ✅</w:t>
+      </w:r>
+      <w:r>
+        <w:rPr>
+          <w:rFonts w:ascii="Arial Unicode MS" w:eastAsia="Arial Unicode MS" w:hAnsi="Arial Unicode MS" w:cs="Arial Unicode MS"/>
+        </w:rPr>
+        <w:br/>
       </w:r>
     </w:p>
     <w:p>
@@ -1573,16 +1376,18 @@
           <w:ilvl w:val="0"/>
           <w:numId w:val="2"/>
         </w:numPr>
-        <w:spacing w:after="0" w:afterAutospacing="0" w:before="0" w:beforeAutospacing="0" w:lineRule="auto"/>
-        <w:ind w:left="720" w:hanging="360"/>
-      </w:pPr>
-      <w:r>
-        <w:rPr>
-          <w:rFonts w:ascii="Arial Unicode MS" w:cs="Arial Unicode MS" w:eastAsia="Arial Unicode MS" w:hAnsi="Arial Unicode MS"/>
-          <w:rtl w:val="0"/>
-        </w:rPr>
-        <w:t xml:space="preserve">Per cliënt overzicht van uitgevoerde zoekopdrachten ✅</w:t>
-        <w:br w:type="textWrapping"/>
+      </w:pPr>
+      <w:r>
+        <w:rPr>
+          <w:rFonts w:ascii="Arial Unicode MS" w:eastAsia="Arial Unicode MS" w:hAnsi="Arial Unicode MS" w:cs="Arial Unicode MS"/>
+        </w:rPr>
+        <w:t>Per cliënt overzicht van uitgevoerde zoekopdrachten ✅</w:t>
+      </w:r>
+      <w:r>
+        <w:rPr>
+          <w:rFonts w:ascii="Arial Unicode MS" w:eastAsia="Arial Unicode MS" w:hAnsi="Arial Unicode MS" w:cs="Arial Unicode MS"/>
+        </w:rPr>
+        <w:br/>
       </w:r>
     </w:p>
     <w:p>
@@ -1591,16 +1396,18 @@
           <w:ilvl w:val="0"/>
           <w:numId w:val="2"/>
         </w:numPr>
-        <w:spacing w:after="0" w:afterAutospacing="0" w:before="0" w:beforeAutospacing="0" w:lineRule="auto"/>
-        <w:ind w:left="720" w:hanging="360"/>
-      </w:pPr>
-      <w:r>
-        <w:rPr>
-          <w:rFonts w:ascii="Arial Unicode MS" w:cs="Arial Unicode MS" w:eastAsia="Arial Unicode MS" w:hAnsi="Arial Unicode MS"/>
-          <w:rtl w:val="0"/>
-        </w:rPr>
-        <w:t xml:space="preserve">Berichten verzenden naar cliënten ✅</w:t>
-        <w:br w:type="textWrapping"/>
+      </w:pPr>
+      <w:r>
+        <w:rPr>
+          <w:rFonts w:ascii="Arial Unicode MS" w:eastAsia="Arial Unicode MS" w:hAnsi="Arial Unicode MS" w:cs="Arial Unicode MS"/>
+        </w:rPr>
+        <w:t>Berichten verzenden naar cliënten ✅</w:t>
+      </w:r>
+      <w:r>
+        <w:rPr>
+          <w:rFonts w:ascii="Arial Unicode MS" w:eastAsia="Arial Unicode MS" w:hAnsi="Arial Unicode MS" w:cs="Arial Unicode MS"/>
+        </w:rPr>
+        <w:br/>
       </w:r>
     </w:p>
     <w:p>
@@ -1609,16 +1416,18 @@
           <w:ilvl w:val="0"/>
           <w:numId w:val="2"/>
         </w:numPr>
-        <w:spacing w:after="0" w:afterAutospacing="0" w:before="0" w:beforeAutospacing="0" w:lineRule="auto"/>
-        <w:ind w:left="720" w:hanging="360"/>
-      </w:pPr>
-      <w:r>
-        <w:rPr>
-          <w:rFonts w:ascii="Arial Unicode MS" w:cs="Arial Unicode MS" w:eastAsia="Arial Unicode MS" w:hAnsi="Arial Unicode MS"/>
-          <w:rtl w:val="0"/>
-        </w:rPr>
-        <w:t xml:space="preserve">Populariteitsstatistieken van zoekopdrachten ✅</w:t>
-        <w:br w:type="textWrapping"/>
+      </w:pPr>
+      <w:r>
+        <w:rPr>
+          <w:rFonts w:ascii="Arial Unicode MS" w:eastAsia="Arial Unicode MS" w:hAnsi="Arial Unicode MS" w:cs="Arial Unicode MS"/>
+        </w:rPr>
+        <w:t>Populariteitsstatistieken van zoekopdrachten ✅</w:t>
+      </w:r>
+      <w:r>
+        <w:rPr>
+          <w:rFonts w:ascii="Arial Unicode MS" w:eastAsia="Arial Unicode MS" w:hAnsi="Arial Unicode MS" w:cs="Arial Unicode MS"/>
+        </w:rPr>
+        <w:br/>
       </w:r>
     </w:p>
     <w:p>
@@ -1627,16 +1436,19 @@
           <w:ilvl w:val="0"/>
           <w:numId w:val="2"/>
         </w:numPr>
-        <w:spacing w:after="240" w:before="0" w:beforeAutospacing="0" w:lineRule="auto"/>
-        <w:ind w:left="720" w:hanging="360"/>
-      </w:pPr>
-      <w:r>
-        <w:rPr>
-          <w:rFonts w:ascii="Arial Unicode MS" w:cs="Arial Unicode MS" w:eastAsia="Arial Unicode MS" w:hAnsi="Arial Unicode MS"/>
-          <w:rtl w:val="0"/>
-        </w:rPr>
-        <w:t xml:space="preserve">Server afsluiten ✅</w:t>
-        <w:br w:type="textWrapping"/>
+        <w:spacing w:after="240"/>
+      </w:pPr>
+      <w:r>
+        <w:rPr>
+          <w:rFonts w:ascii="Arial Unicode MS" w:eastAsia="Arial Unicode MS" w:hAnsi="Arial Unicode MS" w:cs="Arial Unicode MS"/>
+        </w:rPr>
+        <w:t>Server afsluiten ✅</w:t>
+      </w:r>
+      <w:r>
+        <w:rPr>
+          <w:rFonts w:ascii="Arial Unicode MS" w:eastAsia="Arial Unicode MS" w:hAnsi="Arial Unicode MS" w:cs="Arial Unicode MS"/>
+        </w:rPr>
+        <w:br/>
       </w:r>
     </w:p>
     <w:p>
@@ -1644,25 +1456,24 @@
         <w:pStyle w:val="Heading3"/>
         <w:keepNext w:val="0"/>
         <w:keepLines w:val="0"/>
-        <w:spacing w:before="280" w:lineRule="auto"/>
-        <w:rPr>
-          <w:b w:val="1"/>
+        <w:spacing w:before="280"/>
+        <w:rPr>
+          <w:b/>
           <w:color w:val="000000"/>
           <w:sz w:val="26"/>
           <w:szCs w:val="26"/>
         </w:rPr>
       </w:pPr>
-      <w:bookmarkStart w:colFirst="0" w:colLast="0" w:name="_19wvfls35f5s" w:id="21"/>
-      <w:bookmarkEnd w:id="21"/>
-      <w:r>
-        <w:rPr>
-          <w:b w:val="1"/>
+      <w:bookmarkStart w:id="20" w:name="_19wvfls35f5s" w:colFirst="0" w:colLast="0"/>
+      <w:bookmarkEnd w:id="20"/>
+      <w:r>
+        <w:rPr>
+          <w:b/>
           <w:color w:val="000000"/>
           <w:sz w:val="26"/>
           <w:szCs w:val="26"/>
-          <w:rtl w:val="0"/>
-        </w:rPr>
-        <w:t xml:space="preserve">Cliëntzijde (gebruiker)</w:t>
+        </w:rPr>
+        <w:t>Cliëntzijde (gebruiker)</w:t>
       </w:r>
     </w:p>
     <w:p>
@@ -1671,16 +1482,19 @@
           <w:ilvl w:val="0"/>
           <w:numId w:val="7"/>
         </w:numPr>
-        <w:spacing w:after="0" w:afterAutospacing="0" w:before="240" w:lineRule="auto"/>
-        <w:ind w:left="720" w:hanging="360"/>
-      </w:pPr>
-      <w:r>
-        <w:rPr>
-          <w:rFonts w:ascii="Arial Unicode MS" w:cs="Arial Unicode MS" w:eastAsia="Arial Unicode MS" w:hAnsi="Arial Unicode MS"/>
-          <w:rtl w:val="0"/>
-        </w:rPr>
-        <w:t xml:space="preserve">In- en uitloggen ✅</w:t>
-        <w:br w:type="textWrapping"/>
+        <w:spacing w:before="240"/>
+      </w:pPr>
+      <w:r>
+        <w:rPr>
+          <w:rFonts w:ascii="Arial Unicode MS" w:eastAsia="Arial Unicode MS" w:hAnsi="Arial Unicode MS" w:cs="Arial Unicode MS"/>
+        </w:rPr>
+        <w:t>In- en uitloggen ✅</w:t>
+      </w:r>
+      <w:r>
+        <w:rPr>
+          <w:rFonts w:ascii="Arial Unicode MS" w:eastAsia="Arial Unicode MS" w:hAnsi="Arial Unicode MS" w:cs="Arial Unicode MS"/>
+        </w:rPr>
+        <w:br/>
       </w:r>
     </w:p>
     <w:p>
@@ -1689,16 +1503,18 @@
           <w:ilvl w:val="0"/>
           <w:numId w:val="7"/>
         </w:numPr>
-        <w:spacing w:after="0" w:afterAutospacing="0" w:before="0" w:beforeAutospacing="0" w:lineRule="auto"/>
-        <w:ind w:left="720" w:hanging="360"/>
-      </w:pPr>
-      <w:r>
-        <w:rPr>
-          <w:rFonts w:ascii="Arial Unicode MS" w:cs="Arial Unicode MS" w:eastAsia="Arial Unicode MS" w:hAnsi="Arial Unicode MS"/>
-          <w:rtl w:val="0"/>
-        </w:rPr>
-        <w:t xml:space="preserve">Zoekopdrachten met parameters verzenden ✅</w:t>
-        <w:br w:type="textWrapping"/>
+      </w:pPr>
+      <w:r>
+        <w:rPr>
+          <w:rFonts w:ascii="Arial Unicode MS" w:eastAsia="Arial Unicode MS" w:hAnsi="Arial Unicode MS" w:cs="Arial Unicode MS"/>
+        </w:rPr>
+        <w:t>Zoekopdrachten met parameters verzenden ✅</w:t>
+      </w:r>
+      <w:r>
+        <w:rPr>
+          <w:rFonts w:ascii="Arial Unicode MS" w:eastAsia="Arial Unicode MS" w:hAnsi="Arial Unicode MS" w:cs="Arial Unicode MS"/>
+        </w:rPr>
+        <w:br/>
       </w:r>
     </w:p>
     <w:p>
@@ -1707,16 +1523,18 @@
           <w:ilvl w:val="0"/>
           <w:numId w:val="7"/>
         </w:numPr>
-        <w:spacing w:after="0" w:afterAutospacing="0" w:before="0" w:beforeAutospacing="0" w:lineRule="auto"/>
-        <w:ind w:left="720" w:hanging="360"/>
-      </w:pPr>
-      <w:r>
-        <w:rPr>
-          <w:rFonts w:ascii="Arial Unicode MS" w:cs="Arial Unicode MS" w:eastAsia="Arial Unicode MS" w:hAnsi="Arial Unicode MS"/>
-          <w:rtl w:val="0"/>
-        </w:rPr>
-        <w:t xml:space="preserve">Resultaten visualiseren ✅</w:t>
-        <w:br w:type="textWrapping"/>
+      </w:pPr>
+      <w:r>
+        <w:rPr>
+          <w:rFonts w:ascii="Arial Unicode MS" w:eastAsia="Arial Unicode MS" w:hAnsi="Arial Unicode MS" w:cs="Arial Unicode MS"/>
+        </w:rPr>
+        <w:t>Resultaten visualiseren ✅</w:t>
+      </w:r>
+      <w:r>
+        <w:rPr>
+          <w:rFonts w:ascii="Arial Unicode MS" w:eastAsia="Arial Unicode MS" w:hAnsi="Arial Unicode MS" w:cs="Arial Unicode MS"/>
+        </w:rPr>
+        <w:br/>
       </w:r>
     </w:p>
     <w:p>
@@ -1725,16 +1543,19 @@
           <w:ilvl w:val="0"/>
           <w:numId w:val="7"/>
         </w:numPr>
-        <w:spacing w:after="240" w:before="0" w:beforeAutospacing="0" w:lineRule="auto"/>
-        <w:ind w:left="720" w:hanging="360"/>
-      </w:pPr>
-      <w:r>
-        <w:rPr>
-          <w:rFonts w:ascii="Arial Unicode MS" w:cs="Arial Unicode MS" w:eastAsia="Arial Unicode MS" w:hAnsi="Arial Unicode MS"/>
-          <w:rtl w:val="0"/>
-        </w:rPr>
-        <w:t xml:space="preserve">Meldingen van server ontvangen ✅</w:t>
-        <w:br w:type="textWrapping"/>
+        <w:spacing w:after="240"/>
+      </w:pPr>
+      <w:r>
+        <w:rPr>
+          <w:rFonts w:ascii="Arial Unicode MS" w:eastAsia="Arial Unicode MS" w:hAnsi="Arial Unicode MS" w:cs="Arial Unicode MS"/>
+        </w:rPr>
+        <w:t>Meldingen van server ontvangen ✅</w:t>
+      </w:r>
+      <w:r>
+        <w:rPr>
+          <w:rFonts w:ascii="Arial Unicode MS" w:eastAsia="Arial Unicode MS" w:hAnsi="Arial Unicode MS" w:cs="Arial Unicode MS"/>
+        </w:rPr>
+        <w:br/>
       </w:r>
     </w:p>
     <w:p>
@@ -1742,25 +1563,24 @@
         <w:pStyle w:val="Heading3"/>
         <w:keepNext w:val="0"/>
         <w:keepLines w:val="0"/>
-        <w:spacing w:before="280" w:lineRule="auto"/>
-        <w:rPr>
-          <w:b w:val="1"/>
+        <w:spacing w:before="280"/>
+        <w:rPr>
+          <w:b/>
           <w:color w:val="000000"/>
           <w:sz w:val="26"/>
           <w:szCs w:val="26"/>
         </w:rPr>
       </w:pPr>
-      <w:bookmarkStart w:colFirst="0" w:colLast="0" w:name="_ggzazdmzwukc" w:id="22"/>
-      <w:bookmarkEnd w:id="22"/>
-      <w:r>
-        <w:rPr>
-          <w:b w:val="1"/>
+      <w:bookmarkStart w:id="21" w:name="_ggzazdmzwukc" w:colFirst="0" w:colLast="0"/>
+      <w:bookmarkEnd w:id="21"/>
+      <w:r>
+        <w:rPr>
+          <w:b/>
           <w:color w:val="000000"/>
           <w:sz w:val="26"/>
           <w:szCs w:val="26"/>
-          <w:rtl w:val="0"/>
-        </w:rPr>
-        <w:t xml:space="preserve">Aanvullende vereisten</w:t>
+        </w:rPr>
+        <w:t>Aanvullende vereisten</w:t>
       </w:r>
     </w:p>
     <w:p>
@@ -1769,16 +1589,19 @@
           <w:ilvl w:val="0"/>
           <w:numId w:val="3"/>
         </w:numPr>
-        <w:spacing w:after="0" w:afterAutospacing="0" w:before="240" w:lineRule="auto"/>
-        <w:ind w:left="720" w:hanging="360"/>
-      </w:pPr>
-      <w:r>
-        <w:rPr>
-          <w:rFonts w:ascii="Arial Unicode MS" w:cs="Arial Unicode MS" w:eastAsia="Arial Unicode MS" w:hAnsi="Arial Unicode MS"/>
-          <w:rtl w:val="0"/>
-        </w:rPr>
-        <w:t xml:space="preserve">Registratie met naam, nickname, e-mail ✅</w:t>
-        <w:br w:type="textWrapping"/>
+        <w:spacing w:before="240"/>
+      </w:pPr>
+      <w:r>
+        <w:rPr>
+          <w:rFonts w:ascii="Arial Unicode MS" w:eastAsia="Arial Unicode MS" w:hAnsi="Arial Unicode MS" w:cs="Arial Unicode MS"/>
+        </w:rPr>
+        <w:t>Registratie met naam, nickname, e-mail ✅</w:t>
+      </w:r>
+      <w:r>
+        <w:rPr>
+          <w:rFonts w:ascii="Arial Unicode MS" w:eastAsia="Arial Unicode MS" w:hAnsi="Arial Unicode MS" w:cs="Arial Unicode MS"/>
+        </w:rPr>
+        <w:br/>
       </w:r>
     </w:p>
     <w:p>
@@ -1787,16 +1610,18 @@
           <w:ilvl w:val="0"/>
           <w:numId w:val="3"/>
         </w:numPr>
-        <w:spacing w:after="0" w:afterAutospacing="0" w:before="0" w:beforeAutospacing="0" w:lineRule="auto"/>
-        <w:ind w:left="720" w:hanging="360"/>
-      </w:pPr>
-      <w:r>
-        <w:rPr>
-          <w:rFonts w:ascii="Arial Unicode MS" w:cs="Arial Unicode MS" w:eastAsia="Arial Unicode MS" w:hAnsi="Arial Unicode MS"/>
-          <w:rtl w:val="0"/>
-        </w:rPr>
-        <w:t xml:space="preserve">Online status raadpleegbaar door moderator ✅</w:t>
-        <w:br w:type="textWrapping"/>
+      </w:pPr>
+      <w:r>
+        <w:rPr>
+          <w:rFonts w:ascii="Arial Unicode MS" w:eastAsia="Arial Unicode MS" w:hAnsi="Arial Unicode MS" w:cs="Arial Unicode MS"/>
+        </w:rPr>
+        <w:t>Online status raadpleegbaar door moderator ✅</w:t>
+      </w:r>
+      <w:r>
+        <w:rPr>
+          <w:rFonts w:ascii="Arial Unicode MS" w:eastAsia="Arial Unicode MS" w:hAnsi="Arial Unicode MS" w:cs="Arial Unicode MS"/>
+        </w:rPr>
+        <w:br/>
       </w:r>
     </w:p>
     <w:p>
@@ -1805,16 +1630,18 @@
           <w:ilvl w:val="0"/>
           <w:numId w:val="3"/>
         </w:numPr>
-        <w:spacing w:after="0" w:afterAutospacing="0" w:before="0" w:beforeAutospacing="0" w:lineRule="auto"/>
-        <w:ind w:left="720" w:hanging="360"/>
-      </w:pPr>
-      <w:r>
-        <w:rPr>
-          <w:rFonts w:ascii="Arial Unicode MS" w:cs="Arial Unicode MS" w:eastAsia="Arial Unicode MS" w:hAnsi="Arial Unicode MS"/>
-          <w:rtl w:val="0"/>
-        </w:rPr>
-        <w:t xml:space="preserve">Gegevens van cliënten opgeslagen ✅</w:t>
-        <w:br w:type="textWrapping"/>
+      </w:pPr>
+      <w:r>
+        <w:rPr>
+          <w:rFonts w:ascii="Arial Unicode MS" w:eastAsia="Arial Unicode MS" w:hAnsi="Arial Unicode MS" w:cs="Arial Unicode MS"/>
+        </w:rPr>
+        <w:t>Gegevens van cliënten opgeslagen ✅</w:t>
+      </w:r>
+      <w:r>
+        <w:rPr>
+          <w:rFonts w:ascii="Arial Unicode MS" w:eastAsia="Arial Unicode MS" w:hAnsi="Arial Unicode MS" w:cs="Arial Unicode MS"/>
+        </w:rPr>
+        <w:br/>
       </w:r>
     </w:p>
     <w:p>
@@ -1823,16 +1650,18 @@
           <w:ilvl w:val="0"/>
           <w:numId w:val="3"/>
         </w:numPr>
-        <w:spacing w:after="0" w:afterAutospacing="0" w:before="0" w:beforeAutospacing="0" w:lineRule="auto"/>
-        <w:ind w:left="720" w:hanging="360"/>
-      </w:pPr>
-      <w:r>
-        <w:rPr>
-          <w:rFonts w:ascii="Arial Unicode MS" w:cs="Arial Unicode MS" w:eastAsia="Arial Unicode MS" w:hAnsi="Arial Unicode MS"/>
-          <w:rtl w:val="0"/>
-        </w:rPr>
-        <w:t xml:space="preserve">Alleen server voert zoekopdrachten uit, cliënt heeft geen toegang tot data zelf ✅</w:t>
-        <w:br w:type="textWrapping"/>
+      </w:pPr>
+      <w:r>
+        <w:rPr>
+          <w:rFonts w:ascii="Arial Unicode MS" w:eastAsia="Arial Unicode MS" w:hAnsi="Arial Unicode MS" w:cs="Arial Unicode MS"/>
+        </w:rPr>
+        <w:t>Alleen server voert zoekopdrachten uit, cliënt heeft geen toegang tot data zelf ✅</w:t>
+      </w:r>
+      <w:r>
+        <w:rPr>
+          <w:rFonts w:ascii="Arial Unicode MS" w:eastAsia="Arial Unicode MS" w:hAnsi="Arial Unicode MS" w:cs="Arial Unicode MS"/>
+        </w:rPr>
+        <w:br/>
       </w:r>
     </w:p>
     <w:p>
@@ -1841,16 +1670,18 @@
           <w:ilvl w:val="0"/>
           <w:numId w:val="3"/>
         </w:numPr>
-        <w:spacing w:after="0" w:afterAutospacing="0" w:before="0" w:beforeAutospacing="0" w:lineRule="auto"/>
-        <w:ind w:left="720" w:hanging="360"/>
-      </w:pPr>
-      <w:r>
-        <w:rPr>
-          <w:rFonts w:ascii="Arial Unicode MS" w:cs="Arial Unicode MS" w:eastAsia="Arial Unicode MS" w:hAnsi="Arial Unicode MS"/>
-          <w:rtl w:val="0"/>
-        </w:rPr>
-        <w:t xml:space="preserve">Resultaten via tabellen/grafieken ✅</w:t>
-        <w:br w:type="textWrapping"/>
+      </w:pPr>
+      <w:r>
+        <w:rPr>
+          <w:rFonts w:ascii="Arial Unicode MS" w:eastAsia="Arial Unicode MS" w:hAnsi="Arial Unicode MS" w:cs="Arial Unicode MS"/>
+        </w:rPr>
+        <w:t>Resultaten via tabellen/grafieken ✅</w:t>
+      </w:r>
+      <w:r>
+        <w:rPr>
+          <w:rFonts w:ascii="Arial Unicode MS" w:eastAsia="Arial Unicode MS" w:hAnsi="Arial Unicode MS" w:cs="Arial Unicode MS"/>
+        </w:rPr>
+        <w:br/>
       </w:r>
     </w:p>
     <w:p>
@@ -1859,16 +1690,19 @@
           <w:ilvl w:val="0"/>
           <w:numId w:val="3"/>
         </w:numPr>
-        <w:spacing w:after="0" w:afterAutospacing="0" w:before="0" w:beforeAutospacing="0" w:lineRule="auto"/>
-        <w:ind w:left="720" w:hanging="360"/>
-      </w:pPr>
-      <w:r>
-        <w:rPr>
-          <w:rFonts w:ascii="Arial Unicode MS" w:cs="Arial Unicode MS" w:eastAsia="Arial Unicode MS" w:hAnsi="Arial Unicode MS"/>
-          <w:rtl w:val="0"/>
-        </w:rPr>
-        <w:t xml:space="preserve">Historiek en populariteit van zoekopdrachten bijgehouden ✅</w:t>
-        <w:br w:type="textWrapping"/>
+      </w:pPr>
+      <w:r>
+        <w:rPr>
+          <w:rFonts w:ascii="Arial Unicode MS" w:eastAsia="Arial Unicode MS" w:hAnsi="Arial Unicode MS" w:cs="Arial Unicode MS"/>
+        </w:rPr>
+        <w:lastRenderedPageBreak/>
+        <w:t>Historiek en populariteit van zoekopdrachten bijgehouden ✅</w:t>
+      </w:r>
+      <w:r>
+        <w:rPr>
+          <w:rFonts w:ascii="Arial Unicode MS" w:eastAsia="Arial Unicode MS" w:hAnsi="Arial Unicode MS" w:cs="Arial Unicode MS"/>
+        </w:rPr>
+        <w:br/>
       </w:r>
     </w:p>
     <w:p>
@@ -1877,32 +1711,29 @@
           <w:ilvl w:val="0"/>
           <w:numId w:val="3"/>
         </w:numPr>
-        <w:spacing w:after="240" w:before="0" w:beforeAutospacing="0" w:lineRule="auto"/>
-        <w:ind w:left="720" w:hanging="360"/>
-      </w:pPr>
-      <w:r>
-        <w:rPr>
-          <w:rFonts w:ascii="Arial Unicode MS" w:cs="Arial Unicode MS" w:eastAsia="Arial Unicode MS" w:hAnsi="Arial Unicode MS"/>
-          <w:rtl w:val="0"/>
-        </w:rPr>
-        <w:t xml:space="preserve">Moderator kan berichten sturen ✅</w:t>
-        <w:br w:type="textWrapping"/>
-      </w:r>
-    </w:p>
-    <w:p>
-      <w:pPr>
-        <w:spacing w:after="240" w:before="240" w:lineRule="auto"/>
-        <w:rPr/>
-      </w:pPr>
-      <w:r>
-        <w:pict>
-          <v:rect style="width:0.0pt;height:1.5pt" o:hr="t" o:hrstd="t" o:hralign="center" fillcolor="#A0A0A0" stroked="f"/>
+        <w:spacing w:after="240"/>
+      </w:pPr>
+      <w:r>
+        <w:rPr>
+          <w:rFonts w:ascii="Arial Unicode MS" w:eastAsia="Arial Unicode MS" w:hAnsi="Arial Unicode MS" w:cs="Arial Unicode MS"/>
+        </w:rPr>
+        <w:t>Moderator kan berichten sturen ✅</w:t>
+      </w:r>
+      <w:r>
+        <w:rPr>
+          <w:rFonts w:ascii="Arial Unicode MS" w:eastAsia="Arial Unicode MS" w:hAnsi="Arial Unicode MS" w:cs="Arial Unicode MS"/>
+        </w:rPr>
+        <w:br/>
+      </w:r>
+    </w:p>
+    <w:p>
+      <w:pPr>
+        <w:spacing w:before="240" w:after="240"/>
+      </w:pPr>
+      <w:r>
+        <w:pict w14:anchorId="10CFC527">
+          <v:rect id="_x0000_i1031" style="width:0;height:1.5pt" o:hralign="center" o:hrstd="t" o:hr="t" fillcolor="#a0a0a0" stroked="f"/>
         </w:pict>
-      </w:r>
-      <w:r>
-        <w:rPr>
-          <w:rtl w:val="0"/>
-        </w:rPr>
       </w:r>
     </w:p>
     <w:p>
@@ -1910,247 +1741,217 @@
         <w:pStyle w:val="Heading2"/>
         <w:keepNext w:val="0"/>
         <w:keepLines w:val="0"/>
-        <w:spacing w:after="80" w:lineRule="auto"/>
-        <w:rPr>
-          <w:b w:val="1"/>
+        <w:spacing w:after="80"/>
+        <w:rPr>
+          <w:b/>
           <w:sz w:val="34"/>
           <w:szCs w:val="34"/>
         </w:rPr>
       </w:pPr>
-      <w:bookmarkStart w:colFirst="0" w:colLast="0" w:name="_yn2feffcsg6g" w:id="23"/>
-      <w:bookmarkEnd w:id="23"/>
-      <w:r>
-        <w:rPr>
-          <w:b w:val="1"/>
+      <w:bookmarkStart w:id="22" w:name="_yn2feffcsg6g" w:colFirst="0" w:colLast="0"/>
+      <w:bookmarkEnd w:id="22"/>
+      <w:r>
+        <w:rPr>
+          <w:b/>
           <w:sz w:val="34"/>
           <w:szCs w:val="34"/>
-          <w:rtl w:val="0"/>
-        </w:rPr>
-        <w:t xml:space="preserve">7. Interessante/Moeilijke Problemen</w:t>
-      </w:r>
-    </w:p>
-    <w:p>
-      <w:pPr>
-        <w:spacing w:after="240" w:before="240" w:lineRule="auto"/>
-        <w:rPr/>
-      </w:pPr>
-      <w:r>
-        <w:rPr>
-          <w:b w:val="1"/>
-          <w:rtl w:val="0"/>
-        </w:rPr>
-        <w:t xml:space="preserve">Connection pool voor SQLite</w:t>
-        <w:br w:type="textWrapping"/>
-      </w:r>
-      <w:r>
-        <w:rPr>
-          <w:rtl w:val="0"/>
-        </w:rPr>
+        </w:rPr>
+        <w:t>7. Interessante/Moeilijke Problemen</w:t>
+      </w:r>
+    </w:p>
+    <w:p>
+      <w:pPr>
+        <w:spacing w:before="240" w:after="240"/>
+      </w:pPr>
+      <w:r>
+        <w:rPr>
+          <w:b/>
+        </w:rPr>
+        <w:t>Connection pool voor SQLite</w:t>
+      </w:r>
+      <w:r>
+        <w:rPr>
+          <w:b/>
+        </w:rPr>
+        <w:br/>
+      </w:r>
+      <w:r>
         <w:t xml:space="preserve"> Bij het gebruik van een centrale database via SQLite liep ik tegen het probleem aan dat deze standaard geen ondersteuning biedt voor meerdere gelijktijdige schrijfbewerkingen. In een client-serveromgeving waar meerdere threads of gebruikers tegelijk gegevens kunnen opvragen of opslaan, leidt dit al snel tot "database is locked" fouten. Om dit op te lossen heb ik een connection pool geïmplementeerd met een maximum van 10 actieve connecties. Deze pool zorgt ervoor dat de toegang tot de database geserialiseerd wordt, waardoor de stabiliteit van de applicatie sterk verbeterde.</w:t>
       </w:r>
     </w:p>
     <w:p>
       <w:pPr>
-        <w:spacing w:after="240" w:before="240" w:lineRule="auto"/>
-        <w:rPr/>
-      </w:pPr>
-      <w:r>
-        <w:rPr>
-          <w:b w:val="1"/>
-          <w:rtl w:val="0"/>
-        </w:rPr>
-        <w:t xml:space="preserve">Berichtenverkeer en Queue-systeem</w:t>
-        <w:br w:type="textWrapping"/>
-      </w:r>
-      <w:r>
-        <w:rPr>
-          <w:rtl w:val="0"/>
-        </w:rPr>
+        <w:spacing w:before="240" w:after="240"/>
+      </w:pPr>
+      <w:r>
+        <w:rPr>
+          <w:b/>
+        </w:rPr>
+        <w:t>Berichtenverkeer en Queue-systeem</w:t>
+      </w:r>
+      <w:r>
+        <w:rPr>
+          <w:b/>
+        </w:rPr>
+        <w:br/>
+      </w:r>
+      <w:r>
         <w:t xml:space="preserve"> Tijdens het ontwikkelen van het berichtenverkeer tussen server en cliënten merkte ik dat gelijktijdige berichten soms door elkaar liepen of verkeerd werden weergegeven. Daarom heb ik een queue-systeem toegevoegd, zodat inkomende en uitgaande berichten in volgorde worden verwerkt. Daarnaast heb ik ook een fallback-mechanisme toegevoegd voor het geval de queue zou overlopen, bijvoorbeeld bij een te hoge belasting. Dit mechanisme voorkomt dat berichten verloren gaan of foutief aankomen, wat vooral belangrijk is voor meldingen van de moderator.</w:t>
       </w:r>
     </w:p>
     <w:p>
       <w:pPr>
-        <w:spacing w:after="240" w:before="240" w:lineRule="auto"/>
-        <w:rPr/>
-      </w:pPr>
-      <w:r>
-        <w:rPr>
-          <w:b w:val="1"/>
-          <w:rtl w:val="0"/>
-        </w:rPr>
-        <w:t xml:space="preserve">Van Tkinter naar PyQt6</w:t>
-        <w:br w:type="textWrapping"/>
-      </w:r>
-      <w:r>
-        <w:rPr>
-          <w:rtl w:val="0"/>
-        </w:rPr>
+        <w:spacing w:before="240" w:after="240"/>
+      </w:pPr>
+      <w:r>
+        <w:rPr>
+          <w:b/>
+        </w:rPr>
+        <w:t>Van Tkinter naar PyQt6</w:t>
+      </w:r>
+      <w:r>
+        <w:rPr>
+          <w:b/>
+        </w:rPr>
+        <w:br/>
+      </w:r>
+      <w:r>
         <w:t xml:space="preserve"> Oorspronkelijk was het de bedoeling om de clientinterface in Tkinter te bouwen. Echter, op mijn systeem lukte het niet om de nodige pakketten voor Tkinter correct te installeren, zelfs na meerdere pogingen en dependencies handmatig toe te voegen. Daarom ben ik overgestapt naar PyQt6, wat niet alleen stabieler bleek op mijn machine, maar me ook toeliet om een veel modernere en flexibelere GUI te bouwen. Het gebruik van layouts, event handling en styling via Qt was uiteindelijk een positieve verandering.</w:t>
       </w:r>
     </w:p>
     <w:p>
       <w:pPr>
-        <w:spacing w:after="240" w:before="240" w:lineRule="auto"/>
-        <w:rPr/>
-      </w:pPr>
-      <w:r>
-        <w:rPr>
-          <w:b w:val="1"/>
-          <w:rtl w:val="0"/>
-        </w:rPr>
-        <w:t xml:space="preserve">Folium in combinatie met de browser voor kaartweergave</w:t>
-        <w:br w:type="textWrapping"/>
-      </w:r>
-      <w:r>
-        <w:rPr>
-          <w:rtl w:val="0"/>
-        </w:rPr>
+        <w:spacing w:before="240" w:after="240"/>
+      </w:pPr>
+      <w:r>
+        <w:rPr>
+          <w:b/>
+        </w:rPr>
+        <w:t>Folium in combinatie met de browser voor kaartweergave</w:t>
+      </w:r>
+      <w:r>
+        <w:rPr>
+          <w:b/>
+        </w:rPr>
+        <w:br/>
+      </w:r>
+      <w:r>
         <w:t xml:space="preserve"> Voor de vierde query, waarbij geografische hotspots van arrestaties weergegeven worden, wilde ik een dynamische en interactieve kaart integreren. Hiervoor heb ik gebruik gemaakt van de </w:t>
       </w:r>
       <w:r>
         <w:rPr>
-          <w:rFonts w:ascii="Roboto Mono" w:cs="Roboto Mono" w:eastAsia="Roboto Mono" w:hAnsi="Roboto Mono"/>
+          <w:rFonts w:ascii="Roboto Mono" w:eastAsia="Roboto Mono" w:hAnsi="Roboto Mono" w:cs="Roboto Mono"/>
           <w:color w:val="188038"/>
-          <w:rtl w:val="0"/>
-        </w:rPr>
-        <w:t xml:space="preserve">folium</w:t>
-      </w:r>
-      <w:r>
-        <w:rPr>
-          <w:rtl w:val="0"/>
-        </w:rPr>
+        </w:rPr>
+        <w:t>folium</w:t>
+      </w:r>
+      <w:r>
         <w:t xml:space="preserve">-bibliotheek in combinatie met het standaard </w:t>
       </w:r>
       <w:r>
         <w:rPr>
-          <w:rFonts w:ascii="Roboto Mono" w:cs="Roboto Mono" w:eastAsia="Roboto Mono" w:hAnsi="Roboto Mono"/>
+          <w:rFonts w:ascii="Roboto Mono" w:eastAsia="Roboto Mono" w:hAnsi="Roboto Mono" w:cs="Roboto Mono"/>
           <w:color w:val="188038"/>
-          <w:rtl w:val="0"/>
-        </w:rPr>
-        <w:t xml:space="preserve">webbrowser</w:t>
-      </w:r>
-      <w:r>
-        <w:rPr>
-          <w:rtl w:val="0"/>
-        </w:rPr>
+        </w:rPr>
+        <w:t>webbrowser</w:t>
+      </w:r>
+      <w:r>
         <w:t xml:space="preserve">-pakket van Python. De gegenereerde kaart wordt automatisch als een HTML-bestand weggeschreven en geopend in de standaardbrowser van de gebruiker. Deze kaarten worden lokaal opgeslagen in de temp folder van de computer. Dit wilt dus zeggen als de gebruiker zijn pc herstart dat deze ook weg zijn. </w:t>
       </w:r>
     </w:p>
     <w:p>
       <w:pPr>
-        <w:spacing w:after="240" w:before="240" w:lineRule="auto"/>
-        <w:rPr/>
-      </w:pPr>
-      <w:r>
-        <w:rPr>
-          <w:rtl w:val="0"/>
-        </w:rPr>
-      </w:r>
+        <w:spacing w:before="240" w:after="240"/>
+      </w:pPr>
+      <w:r>
+        <w:rPr>
+          <w:b/>
+        </w:rPr>
+        <w:t>Testen op verschillende operating softwares</w:t>
+      </w:r>
+      <w:r>
+        <w:rPr>
+          <w:b/>
+        </w:rPr>
+        <w:br/>
+      </w:r>
+      <w:r>
+        <w:t xml:space="preserve">Op mijn laptop draai ik een dualboot. Ik gebruik linux voor development en hou nog een windows partitie bij voor aantal games etc. Na dat mijn applicatie af was wou ik </w:t>
+      </w:r>
+      <w:r>
+        <w:lastRenderedPageBreak/>
+        <w:t>dubbelchecken als deze ook werkte op windows natuurlijk. Dus ik clone de repo dat ik online had gezet op Github. Ik merkte allemaal imports errors op, krijg functies er niet door in de gui’s. Na 2u lang proberen het probleem op te lossen, (dockerfiles, clonen van conda environment,...). Was ik vergeten de dataset toe te voegen aan mijn directory... Nog zelf mijn readme staan: “vergeet de dataset niet toetevoegen” en ja toch vergeten. Heel dom, maar ben blij dat ik het heb kunnen testen op beide operating systems!</w:t>
+      </w:r>
+      <w:bookmarkStart w:id="23" w:name="_o3swjxfkjfid" w:colFirst="0" w:colLast="0"/>
+      <w:bookmarkEnd w:id="23"/>
     </w:p>
     <w:p>
       <w:pPr>
         <w:pStyle w:val="Heading2"/>
         <w:keepNext w:val="0"/>
         <w:keepLines w:val="0"/>
-        <w:spacing w:after="80" w:lineRule="auto"/>
-        <w:rPr>
-          <w:b w:val="1"/>
+        <w:spacing w:after="80"/>
+        <w:rPr>
+          <w:b/>
           <w:sz w:val="34"/>
           <w:szCs w:val="34"/>
         </w:rPr>
       </w:pPr>
-      <w:bookmarkStart w:colFirst="0" w:colLast="0" w:name="_o3swjxfkjfid" w:id="24"/>
+      <w:bookmarkStart w:id="24" w:name="_4gtd8qbv3zi2" w:colFirst="0" w:colLast="0"/>
       <w:bookmarkEnd w:id="24"/>
       <w:r>
         <w:rPr>
-          <w:rtl w:val="0"/>
-        </w:rPr>
-      </w:r>
-    </w:p>
-    <w:p>
-      <w:pPr>
-        <w:pStyle w:val="Heading2"/>
-        <w:keepNext w:val="0"/>
-        <w:keepLines w:val="0"/>
-        <w:spacing w:after="80" w:lineRule="auto"/>
-        <w:rPr>
-          <w:b w:val="1"/>
+          <w:b/>
           <w:sz w:val="34"/>
           <w:szCs w:val="34"/>
         </w:rPr>
-      </w:pPr>
-      <w:bookmarkStart w:colFirst="0" w:colLast="0" w:name="_4gtd8qbv3zi2" w:id="25"/>
-      <w:bookmarkEnd w:id="25"/>
-      <w:r>
-        <w:rPr>
-          <w:b w:val="1"/>
-          <w:sz w:val="34"/>
-          <w:szCs w:val="34"/>
-          <w:rtl w:val="0"/>
-        </w:rPr>
-        <w:t xml:space="preserve">8. Reflectie</w:t>
-      </w:r>
-    </w:p>
-    <w:p>
-      <w:pPr>
-        <w:spacing w:after="240" w:before="240" w:lineRule="auto"/>
-        <w:rPr/>
-      </w:pPr>
-      <w:r>
-        <w:rPr>
-          <w:rtl w:val="0"/>
-        </w:rPr>
-        <w:t xml:space="preserve">Ik ben bijzonder trots op het eindresultaat van mijn applicatie. Alle functionaliteiten zijn geïmplementeerd zoals gevraagd, en vaak zelfs uitgebreid met extra metadata of optimalisaties. Door het project aan te pakken met een duidelijk stappenplan, kon ik efficiënt en doelgericht werken. Deze gestructureerde aanpak heeft ervoor gezorgd dat ik niets over het hoofd heb gezien en het project succesvol heb kunnen afronden.</w:t>
-      </w:r>
-    </w:p>
-    <w:p>
-      <w:pPr>
-        <w:rPr>
-          <w:b w:val="1"/>
+        <w:t>8. Reflectie</w:t>
+      </w:r>
+    </w:p>
+    <w:p>
+      <w:pPr>
+        <w:spacing w:before="240" w:after="240"/>
+      </w:pPr>
+      <w:r>
+        <w:t>Ik ben bijzonder trots op het eindresultaat van mijn applicatie. Alle functionaliteiten zijn geïmplementeerd zoals gevraagd, en vaak zelfs uitgebreid met extra metadata of optimalisaties. Door het project aan te pakken met een duidelijk stappenplan, kon ik efficiënt en doelgericht werken. Deze gestructureerde aanpak heeft ervoor gezorgd dat ik niets over het hoofd heb gezien en het project succesvol heb kunnen afronden.</w:t>
+      </w:r>
+      <w:r>
+        <w:t xml:space="preserve"> </w:t>
+      </w:r>
+      <w:r>
+        <w:br/>
+      </w:r>
+      <w:r>
+        <w:br/>
+      </w:r>
+    </w:p>
+    <w:p>
+      <w:pPr>
+        <w:rPr>
+          <w:b/>
           <w:sz w:val="30"/>
           <w:szCs w:val="30"/>
         </w:rPr>
       </w:pPr>
-      <w:r>
-        <w:rPr>
-          <w:rtl w:val="0"/>
-        </w:rPr>
-      </w:r>
-    </w:p>
-    <w:p>
-      <w:pPr>
-        <w:rPr/>
-      </w:pPr>
-      <w:r>
-        <w:rPr>
-          <w:rtl w:val="0"/>
-        </w:rPr>
-      </w:r>
-    </w:p>
-    <w:p>
-      <w:pPr>
-        <w:rPr/>
-      </w:pPr>
-      <w:r>
-        <w:rPr>
-          <w:rtl w:val="0"/>
-        </w:rPr>
-      </w:r>
-    </w:p>
+    </w:p>
+    <w:p/>
+    <w:p/>
     <w:sectPr>
-      <w:type w:val="nextPage"/>
-      <w:pgSz w:h="16834" w:w="11909" w:orient="portrait"/>
-      <w:pgMar w:bottom="1440" w:top="1440" w:left="1440" w:right="1440" w:header="720" w:footer="720"/>
+      <w:pgSz w:w="11909" w:h="16834"/>
+      <w:pgMar w:top="1440" w:right="1440" w:bottom="1440" w:left="1440" w:header="720" w:footer="720" w:gutter="0"/>
       <w:pgNumType w:start="1"/>
+      <w:cols w:space="720"/>
     </w:sectPr>
   </w:body>
 </w:document>
 </file>
 
 <file path=word/numbering.xml><?xml version="1.0" encoding="utf-8"?>
-<w:numbering xmlns:mc="http://schemas.openxmlformats.org/markup-compatibility/2006" xmlns:o="urn:schemas-microsoft-com:office:office" xmlns:r="http://schemas.openxmlformats.org/officeDocument/2006/relationships" xmlns:m="http://schemas.openxmlformats.org/officeDocument/2006/math" xmlns:v="urn:schemas-microsoft-com:vml" xmlns:wp="http://schemas.openxmlformats.org/drawingml/2006/wordprocessingDrawing" xmlns:w10="urn:schemas-microsoft-com:office:word" xmlns:w="http://schemas.openxmlformats.org/wordprocessingml/2006/main" xmlns:wne="http://schemas.microsoft.com/office/word/2006/wordml" xmlns:sl="http://schemas.openxmlformats.org/schemaLibrary/2006/main" xmlns:a="http://schemas.openxmlformats.org/drawingml/2006/main" xmlns:pic="http://schemas.openxmlformats.org/drawingml/2006/picture" xmlns:c="http://schemas.openxmlformats.org/drawingml/2006/chart" xmlns:lc="http://schemas.openxmlformats.org/drawingml/2006/lockedCanvas" xmlns:dgm="http://schemas.openxmlformats.org/drawingml/2006/diagram" xmlns:wps="http://schemas.microsoft.com/office/word/2010/wordprocessingShape" xmlns:wpg="http://schemas.microsoft.com/office/word/2010/wordprocessingGroup" xmlns:w14="http://schemas.microsoft.com/office/word/2010/wordml" xmlns:w15="http://schemas.microsoft.com/office/word/2012/wordml" xmlns:w16="http://schemas.microsoft.com/office/word/2018/wordml" xmlns:w16cex="http://schemas.microsoft.com/office/word/2018/wordml/cex" xmlns:w16cid="http://schemas.microsoft.com/office/word/2016/wordml/cid" xmlns="http://schemas.microsoft.com/office/tasks/2019/documenttasks" xmlns:cr="http://schemas.microsoft.com/office/comments/2020/reactions">
-  <w:abstractNum w:abstractNumId="1">
+<w:numbering xmlns:wpc="http://schemas.microsoft.com/office/word/2010/wordprocessingCanvas" xmlns:cx="http://schemas.microsoft.com/office/drawing/2014/chartex" xmlns:cx1="http://schemas.microsoft.com/office/drawing/2015/9/8/chartex" xmlns:cx2="http://schemas.microsoft.com/office/drawing/2015/10/21/chartex" xmlns:cx3="http://schemas.microsoft.com/office/drawing/2016/5/9/chartex" xmlns:cx4="http://schemas.microsoft.com/office/drawing/2016/5/10/chartex" xmlns:cx5="http://schemas.microsoft.com/office/drawing/2016/5/11/chartex" xmlns:cx6="http://schemas.microsoft.com/office/drawing/2016/5/12/chartex" xmlns:cx7="http://schemas.microsoft.com/office/drawing/2016/5/13/chartex" xmlns:cx8="http://schemas.microsoft.com/office/drawing/2016/5/14/chartex" xmlns:mc="http://schemas.openxmlformats.org/markup-compatibility/2006" xmlns:aink="http://schemas.microsoft.com/office/drawing/2016/ink" xmlns:am3d="http://schemas.microsoft.com/office/drawing/2017/model3d" xmlns:o="urn:schemas-microsoft-com:office:office" xmlns:oel="http://schemas.microsoft.com/office/2019/extlst" xmlns:r="http://schemas.openxmlformats.org/officeDocument/2006/relationships" xmlns:m="http://schemas.openxmlformats.org/officeDocument/2006/math" xmlns:v="urn:schemas-microsoft-com:vml" xmlns:wp14="http://schemas.microsoft.com/office/word/2010/wordprocessingDrawing" xmlns:wp="http://schemas.openxmlformats.org/drawingml/2006/wordprocessingDrawing" xmlns:w10="urn:schemas-microsoft-com:office:word" xmlns:w="http://schemas.openxmlformats.org/wordprocessingml/2006/main" xmlns:w14="http://schemas.microsoft.com/office/word/2010/wordml" xmlns:w15="http://schemas.microsoft.com/office/word/2012/wordml" xmlns:w16cex="http://schemas.microsoft.com/office/word/2018/wordml/cex" xmlns:w16cid="http://schemas.microsoft.com/office/word/2016/wordml/cid" xmlns:w16="http://schemas.microsoft.com/office/word/2018/wordml" xmlns:w16du="http://schemas.microsoft.com/office/word/2023/wordml/word16du" xmlns:w16sdtdh="http://schemas.microsoft.com/office/word/2020/wordml/sdtdatahash" xmlns:w16sdtfl="http://schemas.microsoft.com/office/word/2024/wordml/sdtformatlock" xmlns:w16se="http://schemas.microsoft.com/office/word/2015/wordml/symex" xmlns:wpg="http://schemas.microsoft.com/office/word/2010/wordprocessingGroup" xmlns:wpi="http://schemas.microsoft.com/office/word/2010/wordprocessingInk" xmlns:wne="http://schemas.microsoft.com/office/word/2006/wordml" xmlns:wps="http://schemas.microsoft.com/office/word/2010/wordprocessingShape" mc:Ignorable="w14 w15 w16se w16cid w16 w16cex w16sdtdh w16sdtfl w16du wp14">
+  <w:abstractNum w:abstractNumId="0" w15:restartNumberingAfterBreak="0">
+    <w:nsid w:val="0D28652C"/>
+    <w:multiLevelType w:val="multilevel"/>
+    <w:tmpl w:val="3AB8295A"/>
     <w:lvl w:ilvl="0">
       <w:start w:val="1"/>
       <w:numFmt w:val="bullet"/>
@@ -2260,7 +2061,10 @@
       </w:rPr>
     </w:lvl>
   </w:abstractNum>
-  <w:abstractNum w:abstractNumId="2">
+  <w:abstractNum w:abstractNumId="1" w15:restartNumberingAfterBreak="0">
+    <w:nsid w:val="11261A5E"/>
+    <w:multiLevelType w:val="multilevel"/>
+    <w:tmpl w:val="5C22DA46"/>
     <w:lvl w:ilvl="0">
       <w:start w:val="1"/>
       <w:numFmt w:val="bullet"/>
@@ -2370,7 +2174,10 @@
       </w:rPr>
     </w:lvl>
   </w:abstractNum>
-  <w:abstractNum w:abstractNumId="3">
+  <w:abstractNum w:abstractNumId="2" w15:restartNumberingAfterBreak="0">
+    <w:nsid w:val="134865DB"/>
+    <w:multiLevelType w:val="multilevel"/>
+    <w:tmpl w:val="9A0A0EE2"/>
     <w:lvl w:ilvl="0">
       <w:start w:val="1"/>
       <w:numFmt w:val="bullet"/>
@@ -2480,7 +2287,123 @@
       </w:rPr>
     </w:lvl>
   </w:abstractNum>
-  <w:abstractNum w:abstractNumId="4">
+  <w:abstractNum w:abstractNumId="3" w15:restartNumberingAfterBreak="0">
+    <w:nsid w:val="21B31823"/>
+    <w:multiLevelType w:val="multilevel"/>
+    <w:tmpl w:val="6FEAE9C6"/>
+    <w:lvl w:ilvl="0">
+      <w:start w:val="1"/>
+      <w:numFmt w:val="bullet"/>
+      <w:lvlText w:val="●"/>
+      <w:lvlJc w:val="left"/>
+      <w:pPr>
+        <w:ind w:left="720" w:hanging="360"/>
+      </w:pPr>
+      <w:rPr>
+        <w:u w:val="none"/>
+      </w:rPr>
+    </w:lvl>
+    <w:lvl w:ilvl="1">
+      <w:start w:val="1"/>
+      <w:numFmt w:val="bullet"/>
+      <w:lvlText w:val="○"/>
+      <w:lvlJc w:val="left"/>
+      <w:pPr>
+        <w:ind w:left="1440" w:hanging="360"/>
+      </w:pPr>
+      <w:rPr>
+        <w:u w:val="none"/>
+      </w:rPr>
+    </w:lvl>
+    <w:lvl w:ilvl="2">
+      <w:start w:val="1"/>
+      <w:numFmt w:val="bullet"/>
+      <w:lvlText w:val="■"/>
+      <w:lvlJc w:val="left"/>
+      <w:pPr>
+        <w:ind w:left="2160" w:hanging="360"/>
+      </w:pPr>
+      <w:rPr>
+        <w:u w:val="none"/>
+      </w:rPr>
+    </w:lvl>
+    <w:lvl w:ilvl="3">
+      <w:start w:val="1"/>
+      <w:numFmt w:val="bullet"/>
+      <w:lvlText w:val="●"/>
+      <w:lvlJc w:val="left"/>
+      <w:pPr>
+        <w:ind w:left="2880" w:hanging="360"/>
+      </w:pPr>
+      <w:rPr>
+        <w:u w:val="none"/>
+      </w:rPr>
+    </w:lvl>
+    <w:lvl w:ilvl="4">
+      <w:start w:val="1"/>
+      <w:numFmt w:val="bullet"/>
+      <w:lvlText w:val="○"/>
+      <w:lvlJc w:val="left"/>
+      <w:pPr>
+        <w:ind w:left="3600" w:hanging="360"/>
+      </w:pPr>
+      <w:rPr>
+        <w:u w:val="none"/>
+      </w:rPr>
+    </w:lvl>
+    <w:lvl w:ilvl="5">
+      <w:start w:val="1"/>
+      <w:numFmt w:val="bullet"/>
+      <w:lvlText w:val="■"/>
+      <w:lvlJc w:val="left"/>
+      <w:pPr>
+        <w:ind w:left="4320" w:hanging="360"/>
+      </w:pPr>
+      <w:rPr>
+        <w:u w:val="none"/>
+      </w:rPr>
+    </w:lvl>
+    <w:lvl w:ilvl="6">
+      <w:start w:val="1"/>
+      <w:numFmt w:val="bullet"/>
+      <w:lvlText w:val="●"/>
+      <w:lvlJc w:val="left"/>
+      <w:pPr>
+        <w:ind w:left="5040" w:hanging="360"/>
+      </w:pPr>
+      <w:rPr>
+        <w:u w:val="none"/>
+      </w:rPr>
+    </w:lvl>
+    <w:lvl w:ilvl="7">
+      <w:start w:val="1"/>
+      <w:numFmt w:val="bullet"/>
+      <w:lvlText w:val="○"/>
+      <w:lvlJc w:val="left"/>
+      <w:pPr>
+        <w:ind w:left="5760" w:hanging="360"/>
+      </w:pPr>
+      <w:rPr>
+        <w:u w:val="none"/>
+      </w:rPr>
+    </w:lvl>
+    <w:lvl w:ilvl="8">
+      <w:start w:val="1"/>
+      <w:numFmt w:val="bullet"/>
+      <w:lvlText w:val="■"/>
+      <w:lvlJc w:val="left"/>
+      <w:pPr>
+        <w:ind w:left="6480" w:hanging="360"/>
+      </w:pPr>
+      <w:rPr>
+        <w:u w:val="none"/>
+      </w:rPr>
+    </w:lvl>
+  </w:abstractNum>
+  <w:abstractNum w:abstractNumId="4" w15:restartNumberingAfterBreak="0">
+    <w:nsid w:val="25D6407D"/>
+    <w:multiLevelType w:val="multilevel"/>
+    <w:tmpl w:val="7398194A"/>
     <w:lvl w:ilvl="0">
       <w:start w:val="1"/>
       <w:numFmt w:val="decimal"/>
@@ -2590,7 +2513,10 @@
       </w:rPr>
     </w:lvl>
   </w:abstractNum>
-  <w:abstractNum w:abstractNumId="5">
+  <w:abstractNum w:abstractNumId="5" w15:restartNumberingAfterBreak="0">
+    <w:nsid w:val="35D914E6"/>
+    <w:multiLevelType w:val="multilevel"/>
+    <w:tmpl w:val="DA88156E"/>
     <w:lvl w:ilvl="0">
       <w:start w:val="1"/>
       <w:numFmt w:val="bullet"/>
@@ -2700,7 +2626,10 @@
       </w:rPr>
     </w:lvl>
   </w:abstractNum>
-  <w:abstractNum w:abstractNumId="6">
+  <w:abstractNum w:abstractNumId="6" w15:restartNumberingAfterBreak="0">
+    <w:nsid w:val="3C7F0E99"/>
+    <w:multiLevelType w:val="multilevel"/>
+    <w:tmpl w:val="53F2EDAC"/>
     <w:lvl w:ilvl="0">
       <w:start w:val="1"/>
       <w:numFmt w:val="bullet"/>
@@ -2810,7 +2739,10 @@
       </w:rPr>
     </w:lvl>
   </w:abstractNum>
-  <w:abstractNum w:abstractNumId="7">
+  <w:abstractNum w:abstractNumId="7" w15:restartNumberingAfterBreak="0">
+    <w:nsid w:val="771D6EB4"/>
+    <w:multiLevelType w:val="multilevel"/>
+    <w:tmpl w:val="57746374"/>
     <w:lvl w:ilvl="0">
       <w:start w:val="1"/>
       <w:numFmt w:val="bullet"/>
@@ -2920,152 +2852,42 @@
       </w:rPr>
     </w:lvl>
   </w:abstractNum>
-  <w:abstractNum w:abstractNumId="8">
-    <w:lvl w:ilvl="0">
-      <w:start w:val="1"/>
-      <w:numFmt w:val="bullet"/>
-      <w:lvlText w:val="●"/>
-      <w:lvlJc w:val="left"/>
-      <w:pPr>
-        <w:ind w:left="720" w:hanging="360"/>
-      </w:pPr>
-      <w:rPr>
-        <w:u w:val="none"/>
-      </w:rPr>
-    </w:lvl>
-    <w:lvl w:ilvl="1">
-      <w:start w:val="1"/>
-      <w:numFmt w:val="bullet"/>
-      <w:lvlText w:val="○"/>
-      <w:lvlJc w:val="left"/>
-      <w:pPr>
-        <w:ind w:left="1440" w:hanging="360"/>
-      </w:pPr>
-      <w:rPr>
-        <w:u w:val="none"/>
-      </w:rPr>
-    </w:lvl>
-    <w:lvl w:ilvl="2">
-      <w:start w:val="1"/>
-      <w:numFmt w:val="bullet"/>
-      <w:lvlText w:val="■"/>
-      <w:lvlJc w:val="left"/>
-      <w:pPr>
-        <w:ind w:left="2160" w:hanging="360"/>
-      </w:pPr>
-      <w:rPr>
-        <w:u w:val="none"/>
-      </w:rPr>
-    </w:lvl>
-    <w:lvl w:ilvl="3">
-      <w:start w:val="1"/>
-      <w:numFmt w:val="bullet"/>
-      <w:lvlText w:val="●"/>
-      <w:lvlJc w:val="left"/>
-      <w:pPr>
-        <w:ind w:left="2880" w:hanging="360"/>
-      </w:pPr>
-      <w:rPr>
-        <w:u w:val="none"/>
-      </w:rPr>
-    </w:lvl>
-    <w:lvl w:ilvl="4">
-      <w:start w:val="1"/>
-      <w:numFmt w:val="bullet"/>
-      <w:lvlText w:val="○"/>
-      <w:lvlJc w:val="left"/>
-      <w:pPr>
-        <w:ind w:left="3600" w:hanging="360"/>
-      </w:pPr>
-      <w:rPr>
-        <w:u w:val="none"/>
-      </w:rPr>
-    </w:lvl>
-    <w:lvl w:ilvl="5">
-      <w:start w:val="1"/>
-      <w:numFmt w:val="bullet"/>
-      <w:lvlText w:val="■"/>
-      <w:lvlJc w:val="left"/>
-      <w:pPr>
-        <w:ind w:left="4320" w:hanging="360"/>
-      </w:pPr>
-      <w:rPr>
-        <w:u w:val="none"/>
-      </w:rPr>
-    </w:lvl>
-    <w:lvl w:ilvl="6">
-      <w:start w:val="1"/>
-      <w:numFmt w:val="bullet"/>
-      <w:lvlText w:val="●"/>
-      <w:lvlJc w:val="left"/>
-      <w:pPr>
-        <w:ind w:left="5040" w:hanging="360"/>
-      </w:pPr>
-      <w:rPr>
-        <w:u w:val="none"/>
-      </w:rPr>
-    </w:lvl>
-    <w:lvl w:ilvl="7">
-      <w:start w:val="1"/>
-      <w:numFmt w:val="bullet"/>
-      <w:lvlText w:val="○"/>
-      <w:lvlJc w:val="left"/>
-      <w:pPr>
-        <w:ind w:left="5760" w:hanging="360"/>
-      </w:pPr>
-      <w:rPr>
-        <w:u w:val="none"/>
-      </w:rPr>
-    </w:lvl>
-    <w:lvl w:ilvl="8">
-      <w:start w:val="1"/>
-      <w:numFmt w:val="bullet"/>
-      <w:lvlText w:val="■"/>
-      <w:lvlJc w:val="left"/>
-      <w:pPr>
-        <w:ind w:left="6480" w:hanging="360"/>
-      </w:pPr>
-      <w:rPr>
-        <w:u w:val="none"/>
-      </w:rPr>
-    </w:lvl>
-  </w:abstractNum>
-  <w:num w:numId="1">
+  <w:num w:numId="1" w16cid:durableId="1167865955">
+    <w:abstractNumId w:val="7"/>
+  </w:num>
+  <w:num w:numId="2" w16cid:durableId="1256089941">
+    <w:abstractNumId w:val="3"/>
+  </w:num>
+  <w:num w:numId="3" w16cid:durableId="988552913">
+    <w:abstractNumId w:val="5"/>
+  </w:num>
+  <w:num w:numId="4" w16cid:durableId="868644824">
+    <w:abstractNumId w:val="4"/>
+  </w:num>
+  <w:num w:numId="5" w16cid:durableId="920525068">
+    <w:abstractNumId w:val="6"/>
+  </w:num>
+  <w:num w:numId="6" w16cid:durableId="1150750936">
     <w:abstractNumId w:val="1"/>
   </w:num>
-  <w:num w:numId="2">
+  <w:num w:numId="7" w16cid:durableId="503858357">
     <w:abstractNumId w:val="2"/>
   </w:num>
-  <w:num w:numId="3">
-    <w:abstractNumId w:val="3"/>
-  </w:num>
-  <w:num w:numId="4">
-    <w:abstractNumId w:val="4"/>
-  </w:num>
-  <w:num w:numId="5">
-    <w:abstractNumId w:val="5"/>
-  </w:num>
-  <w:num w:numId="6">
-    <w:abstractNumId w:val="6"/>
-  </w:num>
-  <w:num w:numId="7">
-    <w:abstractNumId w:val="7"/>
-  </w:num>
-  <w:num w:numId="8">
-    <w:abstractNumId w:val="8"/>
+  <w:num w:numId="8" w16cid:durableId="1799953375">
+    <w:abstractNumId w:val="0"/>
   </w:num>
 </w:numbering>
 </file>
 
 <file path=word/styles.xml><?xml version="1.0" encoding="utf-8"?>
-<w:styles xmlns:mc="http://schemas.openxmlformats.org/markup-compatibility/2006" xmlns:o="urn:schemas-microsoft-com:office:office" xmlns:r="http://schemas.openxmlformats.org/officeDocument/2006/relationships" xmlns:m="http://schemas.openxmlformats.org/officeDocument/2006/math" xmlns:v="urn:schemas-microsoft-com:vml" xmlns:wp="http://schemas.openxmlformats.org/drawingml/2006/wordprocessingDrawing" xmlns:w10="urn:schemas-microsoft-com:office:word" xmlns:w="http://schemas.openxmlformats.org/wordprocessingml/2006/main" xmlns:wne="http://schemas.microsoft.com/office/word/2006/wordml" xmlns:sl="http://schemas.openxmlformats.org/schemaLibrary/2006/main" xmlns:a="http://schemas.openxmlformats.org/drawingml/2006/main" xmlns:pic="http://schemas.openxmlformats.org/drawingml/2006/picture" xmlns:c="http://schemas.openxmlformats.org/drawingml/2006/chart" xmlns:lc="http://schemas.openxmlformats.org/drawingml/2006/lockedCanvas" xmlns:dgm="http://schemas.openxmlformats.org/drawingml/2006/diagram" xmlns:wps="http://schemas.microsoft.com/office/word/2010/wordprocessingShape" xmlns:wpg="http://schemas.microsoft.com/office/word/2010/wordprocessingGroup" xmlns:w14="http://schemas.microsoft.com/office/word/2010/wordml" xmlns:w15="http://schemas.microsoft.com/office/word/2012/wordml" xmlns:w16="http://schemas.microsoft.com/office/word/2018/wordml" xmlns:w16cex="http://schemas.microsoft.com/office/word/2018/wordml/cex" xmlns:w16cid="http://schemas.microsoft.com/office/word/2016/wordml/cid" xmlns="http://schemas.microsoft.com/office/tasks/2019/documenttasks" xmlns:cr="http://schemas.microsoft.com/office/comments/2020/reactions">
+<w:styles xmlns:mc="http://schemas.openxmlformats.org/markup-compatibility/2006" xmlns:r="http://schemas.openxmlformats.org/officeDocument/2006/relationships" xmlns:w="http://schemas.openxmlformats.org/wordprocessingml/2006/main" xmlns:w14="http://schemas.microsoft.com/office/word/2010/wordml" xmlns:w15="http://schemas.microsoft.com/office/word/2012/wordml" xmlns:w16cex="http://schemas.microsoft.com/office/word/2018/wordml/cex" xmlns:w16cid="http://schemas.microsoft.com/office/word/2016/wordml/cid" xmlns:w16="http://schemas.microsoft.com/office/word/2018/wordml" xmlns:w16du="http://schemas.microsoft.com/office/word/2023/wordml/word16du" xmlns:w16sdtdh="http://schemas.microsoft.com/office/word/2020/wordml/sdtdatahash" xmlns:w16sdtfl="http://schemas.microsoft.com/office/word/2024/wordml/sdtformatlock" xmlns:w16se="http://schemas.microsoft.com/office/word/2015/wordml/symex" mc:Ignorable="w14 w15 w16se w16cid w16 w16cex w16sdtdh w16sdtfl w16du">
   <w:docDefaults>
     <w:rPrDefault>
       <w:rPr>
-        <w:rFonts w:ascii="Arial" w:cs="Arial" w:eastAsia="Arial" w:hAnsi="Arial"/>
+        <w:rFonts w:ascii="Arial" w:eastAsia="Arial" w:hAnsi="Arial" w:cs="Arial"/>
         <w:sz w:val="22"/>
         <w:szCs w:val="22"/>
-        <w:lang w:val="nl"/>
+        <w:lang w:val="nl" w:eastAsia="en-BE" w:bidi="ar-SA"/>
       </w:rPr>
     </w:rPrDefault>
     <w:pPrDefault>
@@ -3074,21 +2896,399 @@
       </w:pPr>
     </w:pPrDefault>
   </w:docDefaults>
-  <w:style w:type="paragraph" w:styleId="Normal" w:default="1">
-    <w:name w:val="normal"/>
-  </w:style>
-  <w:style w:type="table" w:styleId="TableNormal" w:default="1">
-    <w:name w:val="Table Normal"/>
+  <w:latentStyles w:defLockedState="0" w:defUIPriority="99" w:defSemiHidden="0" w:defUnhideWhenUsed="0" w:defQFormat="0" w:count="376">
+    <w:lsdException w:name="Normal" w:uiPriority="0" w:qFormat="1"/>
+    <w:lsdException w:name="heading 1" w:uiPriority="9" w:qFormat="1"/>
+    <w:lsdException w:name="heading 2" w:semiHidden="1" w:uiPriority="9" w:unhideWhenUsed="1" w:qFormat="1"/>
+    <w:lsdException w:name="heading 3" w:semiHidden="1" w:uiPriority="9" w:unhideWhenUsed="1" w:qFormat="1"/>
+    <w:lsdException w:name="heading 4" w:semiHidden="1" w:uiPriority="9" w:unhideWhenUsed="1" w:qFormat="1"/>
+    <w:lsdException w:name="heading 5" w:semiHidden="1" w:uiPriority="9" w:unhideWhenUsed="1" w:qFormat="1"/>
+    <w:lsdException w:name="heading 6" w:semiHidden="1" w:uiPriority="9" w:unhideWhenUsed="1" w:qFormat="1"/>
+    <w:lsdException w:name="heading 7" w:semiHidden="1" w:uiPriority="9" w:unhideWhenUsed="1" w:qFormat="1"/>
+    <w:lsdException w:name="heading 8" w:semiHidden="1" w:uiPriority="9" w:unhideWhenUsed="1" w:qFormat="1"/>
+    <w:lsdException w:name="heading 9" w:semiHidden="1" w:uiPriority="9" w:unhideWhenUsed="1" w:qFormat="1"/>
+    <w:lsdException w:name="index 1" w:semiHidden="1" w:unhideWhenUsed="1"/>
+    <w:lsdException w:name="index 2" w:semiHidden="1" w:unhideWhenUsed="1"/>
+    <w:lsdException w:name="index 3" w:semiHidden="1" w:unhideWhenUsed="1"/>
+    <w:lsdException w:name="index 4" w:semiHidden="1" w:unhideWhenUsed="1"/>
+    <w:lsdException w:name="index 5" w:semiHidden="1" w:unhideWhenUsed="1"/>
+    <w:lsdException w:name="index 6" w:semiHidden="1" w:unhideWhenUsed="1"/>
+    <w:lsdException w:name="index 7" w:semiHidden="1" w:unhideWhenUsed="1"/>
+    <w:lsdException w:name="index 8" w:semiHidden="1" w:unhideWhenUsed="1"/>
+    <w:lsdException w:name="index 9" w:semiHidden="1" w:unhideWhenUsed="1"/>
+    <w:lsdException w:name="toc 1" w:semiHidden="1" w:uiPriority="39" w:unhideWhenUsed="1"/>
+    <w:lsdException w:name="toc 2" w:semiHidden="1" w:uiPriority="39" w:unhideWhenUsed="1"/>
+    <w:lsdException w:name="toc 3" w:semiHidden="1" w:uiPriority="39" w:unhideWhenUsed="1"/>
+    <w:lsdException w:name="toc 4" w:semiHidden="1" w:uiPriority="39" w:unhideWhenUsed="1"/>
+    <w:lsdException w:name="toc 5" w:semiHidden="1" w:uiPriority="39" w:unhideWhenUsed="1"/>
+    <w:lsdException w:name="toc 6" w:semiHidden="1" w:uiPriority="39" w:unhideWhenUsed="1"/>
+    <w:lsdException w:name="toc 7" w:semiHidden="1" w:uiPriority="39" w:unhideWhenUsed="1"/>
+    <w:lsdException w:name="toc 8" w:semiHidden="1" w:uiPriority="39" w:unhideWhenUsed="1"/>
+    <w:lsdException w:name="toc 9" w:semiHidden="1" w:uiPriority="39" w:unhideWhenUsed="1"/>
+    <w:lsdException w:name="Normal Indent" w:semiHidden="1" w:unhideWhenUsed="1"/>
+    <w:lsdException w:name="footnote text" w:semiHidden="1" w:unhideWhenUsed="1"/>
+    <w:lsdException w:name="annotation text" w:semiHidden="1" w:unhideWhenUsed="1"/>
+    <w:lsdException w:name="header" w:semiHidden="1" w:unhideWhenUsed="1"/>
+    <w:lsdException w:name="footer" w:semiHidden="1" w:unhideWhenUsed="1"/>
+    <w:lsdException w:name="index heading" w:semiHidden="1" w:unhideWhenUsed="1"/>
+    <w:lsdException w:name="caption" w:semiHidden="1" w:uiPriority="35" w:unhideWhenUsed="1" w:qFormat="1"/>
+    <w:lsdException w:name="table of figures" w:semiHidden="1" w:unhideWhenUsed="1"/>
+    <w:lsdException w:name="envelope address" w:semiHidden="1" w:unhideWhenUsed="1"/>
+    <w:lsdException w:name="envelope return" w:semiHidden="1" w:unhideWhenUsed="1"/>
+    <w:lsdException w:name="footnote reference" w:semiHidden="1" w:unhideWhenUsed="1"/>
+    <w:lsdException w:name="annotation reference" w:semiHidden="1" w:unhideWhenUsed="1"/>
+    <w:lsdException w:name="line number" w:semiHidden="1" w:unhideWhenUsed="1"/>
+    <w:lsdException w:name="page number" w:semiHidden="1" w:unhideWhenUsed="1"/>
+    <w:lsdException w:name="endnote reference" w:semiHidden="1" w:unhideWhenUsed="1"/>
+    <w:lsdException w:name="endnote text" w:semiHidden="1" w:unhideWhenUsed="1"/>
+    <w:lsdException w:name="table of authorities" w:semiHidden="1" w:unhideWhenUsed="1"/>
+    <w:lsdException w:name="macro" w:semiHidden="1" w:unhideWhenUsed="1"/>
+    <w:lsdException w:name="toa heading" w:semiHidden="1" w:unhideWhenUsed="1"/>
+    <w:lsdException w:name="List" w:semiHidden="1" w:unhideWhenUsed="1"/>
+    <w:lsdException w:name="List Bullet" w:semiHidden="1" w:unhideWhenUsed="1"/>
+    <w:lsdException w:name="List Number" w:semiHidden="1" w:unhideWhenUsed="1"/>
+    <w:lsdException w:name="List 2" w:semiHidden="1" w:unhideWhenUsed="1"/>
+    <w:lsdException w:name="List 3" w:semiHidden="1" w:unhideWhenUsed="1"/>
+    <w:lsdException w:name="List 4" w:semiHidden="1" w:unhideWhenUsed="1"/>
+    <w:lsdException w:name="List 5" w:semiHidden="1" w:unhideWhenUsed="1"/>
+    <w:lsdException w:name="List Bullet 2" w:semiHidden="1" w:unhideWhenUsed="1"/>
+    <w:lsdException w:name="List Bullet 3" w:semiHidden="1" w:unhideWhenUsed="1"/>
+    <w:lsdException w:name="List Bullet 4" w:semiHidden="1" w:unhideWhenUsed="1"/>
+    <w:lsdException w:name="List Bullet 5" w:semiHidden="1" w:unhideWhenUsed="1"/>
+    <w:lsdException w:name="List Number 2" w:semiHidden="1" w:unhideWhenUsed="1"/>
+    <w:lsdException w:name="List Number 3" w:semiHidden="1" w:unhideWhenUsed="1"/>
+    <w:lsdException w:name="List Number 4" w:semiHidden="1" w:unhideWhenUsed="1"/>
+    <w:lsdException w:name="List Number 5" w:semiHidden="1" w:unhideWhenUsed="1"/>
+    <w:lsdException w:name="Title" w:uiPriority="10" w:qFormat="1"/>
+    <w:lsdException w:name="Closing" w:semiHidden="1" w:unhideWhenUsed="1"/>
+    <w:lsdException w:name="Signature" w:semiHidden="1" w:unhideWhenUsed="1"/>
+    <w:lsdException w:name="Default Paragraph Font" w:semiHidden="1" w:uiPriority="1" w:unhideWhenUsed="1"/>
+    <w:lsdException w:name="Body Text" w:semiHidden="1" w:unhideWhenUsed="1"/>
+    <w:lsdException w:name="Body Text Indent" w:semiHidden="1" w:unhideWhenUsed="1"/>
+    <w:lsdException w:name="List Continue" w:semiHidden="1" w:unhideWhenUsed="1"/>
+    <w:lsdException w:name="List Continue 2" w:semiHidden="1" w:unhideWhenUsed="1"/>
+    <w:lsdException w:name="List Continue 3" w:semiHidden="1" w:unhideWhenUsed="1"/>
+    <w:lsdException w:name="List Continue 4" w:semiHidden="1" w:unhideWhenUsed="1"/>
+    <w:lsdException w:name="List Continue 5" w:semiHidden="1" w:unhideWhenUsed="1"/>
+    <w:lsdException w:name="Message Header" w:semiHidden="1" w:unhideWhenUsed="1"/>
+    <w:lsdException w:name="Subtitle" w:uiPriority="11" w:qFormat="1"/>
+    <w:lsdException w:name="Salutation" w:semiHidden="1" w:unhideWhenUsed="1"/>
+    <w:lsdException w:name="Date" w:semiHidden="1" w:unhideWhenUsed="1"/>
+    <w:lsdException w:name="Body Text First Indent" w:semiHidden="1" w:unhideWhenUsed="1"/>
+    <w:lsdException w:name="Body Text First Indent 2" w:semiHidden="1" w:unhideWhenUsed="1"/>
+    <w:lsdException w:name="Note Heading" w:semiHidden="1" w:unhideWhenUsed="1"/>
+    <w:lsdException w:name="Body Text 2" w:semiHidden="1" w:unhideWhenUsed="1"/>
+    <w:lsdException w:name="Body Text 3" w:semiHidden="1" w:unhideWhenUsed="1"/>
+    <w:lsdException w:name="Body Text Indent 2" w:semiHidden="1" w:unhideWhenUsed="1"/>
+    <w:lsdException w:name="Body Text Indent 3" w:semiHidden="1" w:unhideWhenUsed="1"/>
+    <w:lsdException w:name="Block Text" w:semiHidden="1" w:unhideWhenUsed="1"/>
+    <w:lsdException w:name="Hyperlink" w:semiHidden="1" w:unhideWhenUsed="1"/>
+    <w:lsdException w:name="FollowedHyperlink" w:semiHidden="1" w:unhideWhenUsed="1"/>
+    <w:lsdException w:name="Strong" w:uiPriority="22" w:qFormat="1"/>
+    <w:lsdException w:name="Emphasis" w:uiPriority="20" w:qFormat="1"/>
+    <w:lsdException w:name="Document Map" w:semiHidden="1" w:unhideWhenUsed="1"/>
+    <w:lsdException w:name="Plain Text" w:semiHidden="1" w:unhideWhenUsed="1"/>
+    <w:lsdException w:name="E-mail Signature" w:semiHidden="1" w:unhideWhenUsed="1"/>
+    <w:lsdException w:name="HTML Top of Form" w:semiHidden="1" w:unhideWhenUsed="1"/>
+    <w:lsdException w:name="HTML Bottom of Form" w:semiHidden="1" w:unhideWhenUsed="1"/>
+    <w:lsdException w:name="Normal (Web)" w:semiHidden="1" w:unhideWhenUsed="1"/>
+    <w:lsdException w:name="HTML Acronym" w:semiHidden="1" w:unhideWhenUsed="1"/>
+    <w:lsdException w:name="HTML Address" w:semiHidden="1" w:unhideWhenUsed="1"/>
+    <w:lsdException w:name="HTML Cite" w:semiHidden="1" w:unhideWhenUsed="1"/>
+    <w:lsdException w:name="HTML Code" w:semiHidden="1" w:unhideWhenUsed="1"/>
+    <w:lsdException w:name="HTML Definition" w:semiHidden="1" w:unhideWhenUsed="1"/>
+    <w:lsdException w:name="HTML Keyboard" w:semiHidden="1" w:unhideWhenUsed="1"/>
+    <w:lsdException w:name="HTML Preformatted" w:semiHidden="1" w:unhideWhenUsed="1"/>
+    <w:lsdException w:name="HTML Sample" w:semiHidden="1" w:unhideWhenUsed="1"/>
+    <w:lsdException w:name="HTML Typewriter" w:semiHidden="1" w:unhideWhenUsed="1"/>
+    <w:lsdException w:name="HTML Variable" w:semiHidden="1" w:unhideWhenUsed="1"/>
+    <w:lsdException w:name="Normal Table" w:semiHidden="1" w:unhideWhenUsed="1"/>
+    <w:lsdException w:name="annotation subject" w:semiHidden="1" w:unhideWhenUsed="1"/>
+    <w:lsdException w:name="No List" w:semiHidden="1" w:unhideWhenUsed="1"/>
+    <w:lsdException w:name="Outline List 1" w:semiHidden="1" w:unhideWhenUsed="1"/>
+    <w:lsdException w:name="Outline List 2" w:semiHidden="1" w:unhideWhenUsed="1"/>
+    <w:lsdException w:name="Outline List 3" w:semiHidden="1" w:unhideWhenUsed="1"/>
+    <w:lsdException w:name="Table Simple 1" w:semiHidden="1" w:unhideWhenUsed="1"/>
+    <w:lsdException w:name="Table Simple 2" w:semiHidden="1" w:unhideWhenUsed="1"/>
+    <w:lsdException w:name="Table Simple 3" w:semiHidden="1" w:unhideWhenUsed="1"/>
+    <w:lsdException w:name="Table Classic 1" w:semiHidden="1" w:unhideWhenUsed="1"/>
+    <w:lsdException w:name="Table Classic 2" w:semiHidden="1" w:unhideWhenUsed="1"/>
+    <w:lsdException w:name="Table Classic 3" w:semiHidden="1" w:unhideWhenUsed="1"/>
+    <w:lsdException w:name="Table Classic 4" w:semiHidden="1" w:unhideWhenUsed="1"/>
+    <w:lsdException w:name="Table Colorful 1" w:semiHidden="1" w:unhideWhenUsed="1"/>
+    <w:lsdException w:name="Table Colorful 2" w:semiHidden="1" w:unhideWhenUsed="1"/>
+    <w:lsdException w:name="Table Colorful 3" w:semiHidden="1" w:unhideWhenUsed="1"/>
+    <w:lsdException w:name="Table Columns 1" w:semiHidden="1" w:unhideWhenUsed="1"/>
+    <w:lsdException w:name="Table Columns 2" w:semiHidden="1" w:unhideWhenUsed="1"/>
+    <w:lsdException w:name="Table Columns 3" w:semiHidden="1" w:unhideWhenUsed="1"/>
+    <w:lsdException w:name="Table Columns 4" w:semiHidden="1" w:unhideWhenUsed="1"/>
+    <w:lsdException w:name="Table Columns 5" w:semiHidden="1" w:unhideWhenUsed="1"/>
+    <w:lsdException w:name="Table Grid 1" w:semiHidden="1" w:unhideWhenUsed="1"/>
+    <w:lsdException w:name="Table Grid 2" w:semiHidden="1" w:unhideWhenUsed="1"/>
+    <w:lsdException w:name="Table Grid 3" w:semiHidden="1" w:unhideWhenUsed="1"/>
+    <w:lsdException w:name="Table Grid 4" w:semiHidden="1" w:unhideWhenUsed="1"/>
+    <w:lsdException w:name="Table Grid 5" w:semiHidden="1" w:unhideWhenUsed="1"/>
+    <w:lsdException w:name="Table Grid 6" w:semiHidden="1" w:unhideWhenUsed="1"/>
+    <w:lsdException w:name="Table Grid 7" w:semiHidden="1" w:unhideWhenUsed="1"/>
+    <w:lsdException w:name="Table Grid 8" w:semiHidden="1" w:unhideWhenUsed="1"/>
+    <w:lsdException w:name="Table List 1" w:semiHidden="1" w:unhideWhenUsed="1"/>
+    <w:lsdException w:name="Table List 2" w:semiHidden="1" w:unhideWhenUsed="1"/>
+    <w:lsdException w:name="Table List 3" w:semiHidden="1" w:unhideWhenUsed="1"/>
+    <w:lsdException w:name="Table List 4" w:semiHidden="1" w:unhideWhenUsed="1"/>
+    <w:lsdException w:name="Table List 5" w:semiHidden="1" w:unhideWhenUsed="1"/>
+    <w:lsdException w:name="Table List 6" w:semiHidden="1" w:unhideWhenUsed="1"/>
+    <w:lsdException w:name="Table List 7" w:semiHidden="1" w:unhideWhenUsed="1"/>
+    <w:lsdException w:name="Table List 8" w:semiHidden="1" w:unhideWhenUsed="1"/>
+    <w:lsdException w:name="Table 3D effects 1" w:semiHidden="1" w:unhideWhenUsed="1"/>
+    <w:lsdException w:name="Table 3D effects 2" w:semiHidden="1" w:unhideWhenUsed="1"/>
+    <w:lsdException w:name="Table 3D effects 3" w:semiHidden="1" w:unhideWhenUsed="1"/>
+    <w:lsdException w:name="Table Contemporary" w:semiHidden="1" w:unhideWhenUsed="1"/>
+    <w:lsdException w:name="Table Elegant" w:semiHidden="1" w:unhideWhenUsed="1"/>
+    <w:lsdException w:name="Table Professional" w:semiHidden="1" w:unhideWhenUsed="1"/>
+    <w:lsdException w:name="Table Subtle 1" w:semiHidden="1" w:unhideWhenUsed="1"/>
+    <w:lsdException w:name="Table Subtle 2" w:semiHidden="1" w:unhideWhenUsed="1"/>
+    <w:lsdException w:name="Table Web 1" w:semiHidden="1" w:unhideWhenUsed="1"/>
+    <w:lsdException w:name="Table Web 2" w:semiHidden="1" w:unhideWhenUsed="1"/>
+    <w:lsdException w:name="Table Web 3" w:semiHidden="1" w:unhideWhenUsed="1"/>
+    <w:lsdException w:name="Balloon Text" w:semiHidden="1" w:unhideWhenUsed="1"/>
+    <w:lsdException w:name="Table Grid" w:uiPriority="39"/>
+    <w:lsdException w:name="Table Theme" w:semiHidden="1" w:unhideWhenUsed="1"/>
+    <w:lsdException w:name="Placeholder Text" w:semiHidden="1"/>
+    <w:lsdException w:name="No Spacing" w:uiPriority="1" w:qFormat="1"/>
+    <w:lsdException w:name="Light Shading" w:uiPriority="60"/>
+    <w:lsdException w:name="Light List" w:uiPriority="61"/>
+    <w:lsdException w:name="Light Grid" w:uiPriority="62"/>
+    <w:lsdException w:name="Medium Shading 1" w:uiPriority="63"/>
+    <w:lsdException w:name="Medium Shading 2" w:uiPriority="64"/>
+    <w:lsdException w:name="Medium List 1" w:uiPriority="65"/>
+    <w:lsdException w:name="Medium List 2" w:uiPriority="66"/>
+    <w:lsdException w:name="Medium Grid 1" w:uiPriority="67"/>
+    <w:lsdException w:name="Medium Grid 2" w:uiPriority="68"/>
+    <w:lsdException w:name="Medium Grid 3" w:uiPriority="69"/>
+    <w:lsdException w:name="Dark List" w:uiPriority="70"/>
+    <w:lsdException w:name="Colorful Shading" w:uiPriority="71"/>
+    <w:lsdException w:name="Colorful List" w:uiPriority="72"/>
+    <w:lsdException w:name="Colorful Grid" w:uiPriority="73"/>
+    <w:lsdException w:name="Light Shading Accent 1" w:uiPriority="60"/>
+    <w:lsdException w:name="Light List Accent 1" w:uiPriority="61"/>
+    <w:lsdException w:name="Light Grid Accent 1" w:uiPriority="62"/>
+    <w:lsdException w:name="Medium Shading 1 Accent 1" w:uiPriority="63"/>
+    <w:lsdException w:name="Medium Shading 2 Accent 1" w:uiPriority="64"/>
+    <w:lsdException w:name="Medium List 1 Accent 1" w:uiPriority="65"/>
+    <w:lsdException w:name="Revision" w:semiHidden="1"/>
+    <w:lsdException w:name="List Paragraph" w:uiPriority="34" w:qFormat="1"/>
+    <w:lsdException w:name="Quote" w:uiPriority="29" w:qFormat="1"/>
+    <w:lsdException w:name="Intense Quote" w:uiPriority="30" w:qFormat="1"/>
+    <w:lsdException w:name="Medium List 2 Accent 1" w:uiPriority="66"/>
+    <w:lsdException w:name="Medium Grid 1 Accent 1" w:uiPriority="67"/>
+    <w:lsdException w:name="Medium Grid 2 Accent 1" w:uiPriority="68"/>
+    <w:lsdException w:name="Medium Grid 3 Accent 1" w:uiPriority="69"/>
+    <w:lsdException w:name="Dark List Accent 1" w:uiPriority="70"/>
+    <w:lsdException w:name="Colorful Shading Accent 1" w:uiPriority="71"/>
+    <w:lsdException w:name="Colorful List Accent 1" w:uiPriority="72"/>
+    <w:lsdException w:name="Colorful Grid Accent 1" w:uiPriority="73"/>
+    <w:lsdException w:name="Light Shading Accent 2" w:uiPriority="60"/>
+    <w:lsdException w:name="Light List Accent 2" w:uiPriority="61"/>
+    <w:lsdException w:name="Light Grid Accent 2" w:uiPriority="62"/>
+    <w:lsdException w:name="Medium Shading 1 Accent 2" w:uiPriority="63"/>
+    <w:lsdException w:name="Medium Shading 2 Accent 2" w:uiPriority="64"/>
+    <w:lsdException w:name="Medium List 1 Accent 2" w:uiPriority="65"/>
+    <w:lsdException w:name="Medium List 2 Accent 2" w:uiPriority="66"/>
+    <w:lsdException w:name="Medium Grid 1 Accent 2" w:uiPriority="67"/>
+    <w:lsdException w:name="Medium Grid 2 Accent 2" w:uiPriority="68"/>
+    <w:lsdException w:name="Medium Grid 3 Accent 2" w:uiPriority="69"/>
+    <w:lsdException w:name="Dark List Accent 2" w:uiPriority="70"/>
+    <w:lsdException w:name="Colorful Shading Accent 2" w:uiPriority="71"/>
+    <w:lsdException w:name="Colorful List Accent 2" w:uiPriority="72"/>
+    <w:lsdException w:name="Colorful Grid Accent 2" w:uiPriority="73"/>
+    <w:lsdException w:name="Light Shading Accent 3" w:uiPriority="60"/>
+    <w:lsdException w:name="Light List Accent 3" w:uiPriority="61"/>
+    <w:lsdException w:name="Light Grid Accent 3" w:uiPriority="62"/>
+    <w:lsdException w:name="Medium Shading 1 Accent 3" w:uiPriority="63"/>
+    <w:lsdException w:name="Medium Shading 2 Accent 3" w:uiPriority="64"/>
+    <w:lsdException w:name="Medium List 1 Accent 3" w:uiPriority="65"/>
+    <w:lsdException w:name="Medium List 2 Accent 3" w:uiPriority="66"/>
+    <w:lsdException w:name="Medium Grid 1 Accent 3" w:uiPriority="67"/>
+    <w:lsdException w:name="Medium Grid 2 Accent 3" w:uiPriority="68"/>
+    <w:lsdException w:name="Medium Grid 3 Accent 3" w:uiPriority="69"/>
+    <w:lsdException w:name="Dark List Accent 3" w:uiPriority="70"/>
+    <w:lsdException w:name="Colorful Shading Accent 3" w:uiPriority="71"/>
+    <w:lsdException w:name="Colorful List Accent 3" w:uiPriority="72"/>
+    <w:lsdException w:name="Colorful Grid Accent 3" w:uiPriority="73"/>
+    <w:lsdException w:name="Light Shading Accent 4" w:uiPriority="60"/>
+    <w:lsdException w:name="Light List Accent 4" w:uiPriority="61"/>
+    <w:lsdException w:name="Light Grid Accent 4" w:uiPriority="62"/>
+    <w:lsdException w:name="Medium Shading 1 Accent 4" w:uiPriority="63"/>
+    <w:lsdException w:name="Medium Shading 2 Accent 4" w:uiPriority="64"/>
+    <w:lsdException w:name="Medium List 1 Accent 4" w:uiPriority="65"/>
+    <w:lsdException w:name="Medium List 2 Accent 4" w:uiPriority="66"/>
+    <w:lsdException w:name="Medium Grid 1 Accent 4" w:uiPriority="67"/>
+    <w:lsdException w:name="Medium Grid 2 Accent 4" w:uiPriority="68"/>
+    <w:lsdException w:name="Medium Grid 3 Accent 4" w:uiPriority="69"/>
+    <w:lsdException w:name="Dark List Accent 4" w:uiPriority="70"/>
+    <w:lsdException w:name="Colorful Shading Accent 4" w:uiPriority="71"/>
+    <w:lsdException w:name="Colorful List Accent 4" w:uiPriority="72"/>
+    <w:lsdException w:name="Colorful Grid Accent 4" w:uiPriority="73"/>
+    <w:lsdException w:name="Light Shading Accent 5" w:uiPriority="60"/>
+    <w:lsdException w:name="Light List Accent 5" w:uiPriority="61"/>
+    <w:lsdException w:name="Light Grid Accent 5" w:uiPriority="62"/>
+    <w:lsdException w:name="Medium Shading 1 Accent 5" w:uiPriority="63"/>
+    <w:lsdException w:name="Medium Shading 2 Accent 5" w:uiPriority="64"/>
+    <w:lsdException w:name="Medium List 1 Accent 5" w:uiPriority="65"/>
+    <w:lsdException w:name="Medium List 2 Accent 5" w:uiPriority="66"/>
+    <w:lsdException w:name="Medium Grid 1 Accent 5" w:uiPriority="67"/>
+    <w:lsdException w:name="Medium Grid 2 Accent 5" w:uiPriority="68"/>
+    <w:lsdException w:name="Medium Grid 3 Accent 5" w:uiPriority="69"/>
+    <w:lsdException w:name="Dark List Accent 5" w:uiPriority="70"/>
+    <w:lsdException w:name="Colorful Shading Accent 5" w:uiPriority="71"/>
+    <w:lsdException w:name="Colorful List Accent 5" w:uiPriority="72"/>
+    <w:lsdException w:name="Colorful Grid Accent 5" w:uiPriority="73"/>
+    <w:lsdException w:name="Light Shading Accent 6" w:uiPriority="60"/>
+    <w:lsdException w:name="Light List Accent 6" w:uiPriority="61"/>
+    <w:lsdException w:name="Light Grid Accent 6" w:uiPriority="62"/>
+    <w:lsdException w:name="Medium Shading 1 Accent 6" w:uiPriority="63"/>
+    <w:lsdException w:name="Medium Shading 2 Accent 6" w:uiPriority="64"/>
+    <w:lsdException w:name="Medium List 1 Accent 6" w:uiPriority="65"/>
+    <w:lsdException w:name="Medium List 2 Accent 6" w:uiPriority="66"/>
+    <w:lsdException w:name="Medium Grid 1 Accent 6" w:uiPriority="67"/>
+    <w:lsdException w:name="Medium Grid 2 Accent 6" w:uiPriority="68"/>
+    <w:lsdException w:name="Medium Grid 3 Accent 6" w:uiPriority="69"/>
+    <w:lsdException w:name="Dark List Accent 6" w:uiPriority="70"/>
+    <w:lsdException w:name="Colorful Shading Accent 6" w:uiPriority="71"/>
+    <w:lsdException w:name="Colorful List Accent 6" w:uiPriority="72"/>
+    <w:lsdException w:name="Colorful Grid Accent 6" w:uiPriority="73"/>
+    <w:lsdException w:name="Subtle Emphasis" w:uiPriority="19" w:qFormat="1"/>
+    <w:lsdException w:name="Intense Emphasis" w:uiPriority="21" w:qFormat="1"/>
+    <w:lsdException w:name="Subtle Reference" w:uiPriority="31" w:qFormat="1"/>
+    <w:lsdException w:name="Intense Reference" w:uiPriority="32" w:qFormat="1"/>
+    <w:lsdException w:name="Book Title" w:uiPriority="33" w:qFormat="1"/>
+    <w:lsdException w:name="Bibliography" w:semiHidden="1" w:uiPriority="37" w:unhideWhenUsed="1"/>
+    <w:lsdException w:name="TOC Heading" w:semiHidden="1" w:uiPriority="39" w:unhideWhenUsed="1" w:qFormat="1"/>
+    <w:lsdException w:name="Plain Table 1" w:uiPriority="41"/>
+    <w:lsdException w:name="Plain Table 2" w:uiPriority="42"/>
+    <w:lsdException w:name="Plain Table 3" w:uiPriority="43"/>
+    <w:lsdException w:name="Plain Table 4" w:uiPriority="44"/>
+    <w:lsdException w:name="Plain Table 5" w:uiPriority="45"/>
+    <w:lsdException w:name="Grid Table Light" w:uiPriority="40"/>
+    <w:lsdException w:name="Grid Table 1 Light" w:uiPriority="46"/>
+    <w:lsdException w:name="Grid Table 2" w:uiPriority="47"/>
+    <w:lsdException w:name="Grid Table 3" w:uiPriority="48"/>
+    <w:lsdException w:name="Grid Table 4" w:uiPriority="49"/>
+    <w:lsdException w:name="Grid Table 5 Dark" w:uiPriority="50"/>
+    <w:lsdException w:name="Grid Table 6 Colorful" w:uiPriority="51"/>
+    <w:lsdException w:name="Grid Table 7 Colorful" w:uiPriority="52"/>
+    <w:lsdException w:name="Grid Table 1 Light Accent 1" w:uiPriority="46"/>
+    <w:lsdException w:name="Grid Table 2 Accent 1" w:uiPriority="47"/>
+    <w:lsdException w:name="Grid Table 3 Accent 1" w:uiPriority="48"/>
+    <w:lsdException w:name="Grid Table 4 Accent 1" w:uiPriority="49"/>
+    <w:lsdException w:name="Grid Table 5 Dark Accent 1" w:uiPriority="50"/>
+    <w:lsdException w:name="Grid Table 6 Colorful Accent 1" w:uiPriority="51"/>
+    <w:lsdException w:name="Grid Table 7 Colorful Accent 1" w:uiPriority="52"/>
+    <w:lsdException w:name="Grid Table 1 Light Accent 2" w:uiPriority="46"/>
+    <w:lsdException w:name="Grid Table 2 Accent 2" w:uiPriority="47"/>
+    <w:lsdException w:name="Grid Table 3 Accent 2" w:uiPriority="48"/>
+    <w:lsdException w:name="Grid Table 4 Accent 2" w:uiPriority="49"/>
+    <w:lsdException w:name="Grid Table 5 Dark Accent 2" w:uiPriority="50"/>
+    <w:lsdException w:name="Grid Table 6 Colorful Accent 2" w:uiPriority="51"/>
+    <w:lsdException w:name="Grid Table 7 Colorful Accent 2" w:uiPriority="52"/>
+    <w:lsdException w:name="Grid Table 1 Light Accent 3" w:uiPriority="46"/>
+    <w:lsdException w:name="Grid Table 2 Accent 3" w:uiPriority="47"/>
+    <w:lsdException w:name="Grid Table 3 Accent 3" w:uiPriority="48"/>
+    <w:lsdException w:name="Grid Table 4 Accent 3" w:uiPriority="49"/>
+    <w:lsdException w:name="Grid Table 5 Dark Accent 3" w:uiPriority="50"/>
+    <w:lsdException w:name="Grid Table 6 Colorful Accent 3" w:uiPriority="51"/>
+    <w:lsdException w:name="Grid Table 7 Colorful Accent 3" w:uiPriority="52"/>
+    <w:lsdException w:name="Grid Table 1 Light Accent 4" w:uiPriority="46"/>
+    <w:lsdException w:name="Grid Table 2 Accent 4" w:uiPriority="47"/>
+    <w:lsdException w:name="Grid Table 3 Accent 4" w:uiPriority="48"/>
+    <w:lsdException w:name="Grid Table 4 Accent 4" w:uiPriority="49"/>
+    <w:lsdException w:name="Grid Table 5 Dark Accent 4" w:uiPriority="50"/>
+    <w:lsdException w:name="Grid Table 6 Colorful Accent 4" w:uiPriority="51"/>
+    <w:lsdException w:name="Grid Table 7 Colorful Accent 4" w:uiPriority="52"/>
+    <w:lsdException w:name="Grid Table 1 Light Accent 5" w:uiPriority="46"/>
+    <w:lsdException w:name="Grid Table 2 Accent 5" w:uiPriority="47"/>
+    <w:lsdException w:name="Grid Table 3 Accent 5" w:uiPriority="48"/>
+    <w:lsdException w:name="Grid Table 4 Accent 5" w:uiPriority="49"/>
+    <w:lsdException w:name="Grid Table 5 Dark Accent 5" w:uiPriority="50"/>
+    <w:lsdException w:name="Grid Table 6 Colorful Accent 5" w:uiPriority="51"/>
+    <w:lsdException w:name="Grid Table 7 Colorful Accent 5" w:uiPriority="52"/>
+    <w:lsdException w:name="Grid Table 1 Light Accent 6" w:uiPriority="46"/>
+    <w:lsdException w:name="Grid Table 2 Accent 6" w:uiPriority="47"/>
+    <w:lsdException w:name="Grid Table 3 Accent 6" w:uiPriority="48"/>
+    <w:lsdException w:name="Grid Table 4 Accent 6" w:uiPriority="49"/>
+    <w:lsdException w:name="Grid Table 5 Dark Accent 6" w:uiPriority="50"/>
+    <w:lsdException w:name="Grid Table 6 Colorful Accent 6" w:uiPriority="51"/>
+    <w:lsdException w:name="Grid Table 7 Colorful Accent 6" w:uiPriority="52"/>
+    <w:lsdException w:name="List Table 1 Light" w:uiPriority="46"/>
+    <w:lsdException w:name="List Table 2" w:uiPriority="47"/>
+    <w:lsdException w:name="List Table 3" w:uiPriority="48"/>
+    <w:lsdException w:name="List Table 4" w:uiPriority="49"/>
+    <w:lsdException w:name="List Table 5 Dark" w:uiPriority="50"/>
+    <w:lsdException w:name="List Table 6 Colorful" w:uiPriority="51"/>
+    <w:lsdException w:name="List Table 7 Colorful" w:uiPriority="52"/>
+    <w:lsdException w:name="List Table 1 Light Accent 1" w:uiPriority="46"/>
+    <w:lsdException w:name="List Table 2 Accent 1" w:uiPriority="47"/>
+    <w:lsdException w:name="List Table 3 Accent 1" w:uiPriority="48"/>
+    <w:lsdException w:name="List Table 4 Accent 1" w:uiPriority="49"/>
+    <w:lsdException w:name="List Table 5 Dark Accent 1" w:uiPriority="50"/>
+    <w:lsdException w:name="List Table 6 Colorful Accent 1" w:uiPriority="51"/>
+    <w:lsdException w:name="List Table 7 Colorful Accent 1" w:uiPriority="52"/>
+    <w:lsdException w:name="List Table 1 Light Accent 2" w:uiPriority="46"/>
+    <w:lsdException w:name="List Table 2 Accent 2" w:uiPriority="47"/>
+    <w:lsdException w:name="List Table 3 Accent 2" w:uiPriority="48"/>
+    <w:lsdException w:name="List Table 4 Accent 2" w:uiPriority="49"/>
+    <w:lsdException w:name="List Table 5 Dark Accent 2" w:uiPriority="50"/>
+    <w:lsdException w:name="List Table 6 Colorful Accent 2" w:uiPriority="51"/>
+    <w:lsdException w:name="List Table 7 Colorful Accent 2" w:uiPriority="52"/>
+    <w:lsdException w:name="List Table 1 Light Accent 3" w:uiPriority="46"/>
+    <w:lsdException w:name="List Table 2 Accent 3" w:uiPriority="47"/>
+    <w:lsdException w:name="List Table 3 Accent 3" w:uiPriority="48"/>
+    <w:lsdException w:name="List Table 4 Accent 3" w:uiPriority="49"/>
+    <w:lsdException w:name="List Table 5 Dark Accent 3" w:uiPriority="50"/>
+    <w:lsdException w:name="List Table 6 Colorful Accent 3" w:uiPriority="51"/>
+    <w:lsdException w:name="List Table 7 Colorful Accent 3" w:uiPriority="52"/>
+    <w:lsdException w:name="List Table 1 Light Accent 4" w:uiPriority="46"/>
+    <w:lsdException w:name="List Table 2 Accent 4" w:uiPriority="47"/>
+    <w:lsdException w:name="List Table 3 Accent 4" w:uiPriority="48"/>
+    <w:lsdException w:name="List Table 4 Accent 4" w:uiPriority="49"/>
+    <w:lsdException w:name="List Table 5 Dark Accent 4" w:uiPriority="50"/>
+    <w:lsdException w:name="List Table 6 Colorful Accent 4" w:uiPriority="51"/>
+    <w:lsdException w:name="List Table 7 Colorful Accent 4" w:uiPriority="52"/>
+    <w:lsdException w:name="List Table 1 Light Accent 5" w:uiPriority="46"/>
+    <w:lsdException w:name="List Table 2 Accent 5" w:uiPriority="47"/>
+    <w:lsdException w:name="List Table 3 Accent 5" w:uiPriority="48"/>
+    <w:lsdException w:name="List Table 4 Accent 5" w:uiPriority="49"/>
+    <w:lsdException w:name="List Table 5 Dark Accent 5" w:uiPriority="50"/>
+    <w:lsdException w:name="List Table 6 Colorful Accent 5" w:uiPriority="51"/>
+    <w:lsdException w:name="List Table 7 Colorful Accent 5" w:uiPriority="52"/>
+    <w:lsdException w:name="List Table 1 Light Accent 6" w:uiPriority="46"/>
+    <w:lsdException w:name="List Table 2 Accent 6" w:uiPriority="47"/>
+    <w:lsdException w:name="List Table 3 Accent 6" w:uiPriority="48"/>
+    <w:lsdException w:name="List Table 4 Accent 6" w:uiPriority="49"/>
+    <w:lsdException w:name="List Table 5 Dark Accent 6" w:uiPriority="50"/>
+    <w:lsdException w:name="List Table 6 Colorful Accent 6" w:uiPriority="51"/>
+    <w:lsdException w:name="List Table 7 Colorful Accent 6" w:uiPriority="52"/>
+    <w:lsdException w:name="Mention" w:semiHidden="1" w:unhideWhenUsed="1"/>
+    <w:lsdException w:name="Smart Hyperlink" w:semiHidden="1" w:unhideWhenUsed="1"/>
+    <w:lsdException w:name="Hashtag" w:semiHidden="1" w:unhideWhenUsed="1"/>
+    <w:lsdException w:name="Unresolved Mention" w:semiHidden="1" w:unhideWhenUsed="1"/>
+    <w:lsdException w:name="Smart Link" w:semiHidden="1" w:unhideWhenUsed="1"/>
+  </w:latentStyles>
+  <w:style w:type="paragraph" w:default="1" w:styleId="Normal">
+    <w:name w:val="Normal"/>
+    <w:qFormat/>
   </w:style>
   <w:style w:type="paragraph" w:styleId="Heading1">
     <w:name w:val="heading 1"/>
     <w:basedOn w:val="Normal"/>
     <w:next w:val="Normal"/>
+    <w:uiPriority w:val="9"/>
+    <w:qFormat/>
     <w:pPr>
-      <w:keepNext w:val="1"/>
-      <w:keepLines w:val="1"/>
-      <w:pageBreakBefore w:val="0"/>
-      <w:spacing w:after="120" w:before="400" w:lineRule="auto"/>
+      <w:keepNext/>
+      <w:keepLines/>
+      <w:spacing w:before="400" w:after="120"/>
+      <w:outlineLvl w:val="0"/>
     </w:pPr>
     <w:rPr>
       <w:sz w:val="40"/>
@@ -3099,14 +3299,16 @@
     <w:name w:val="heading 2"/>
     <w:basedOn w:val="Normal"/>
     <w:next w:val="Normal"/>
+    <w:uiPriority w:val="9"/>
+    <w:unhideWhenUsed/>
+    <w:qFormat/>
     <w:pPr>
-      <w:keepNext w:val="1"/>
-      <w:keepLines w:val="1"/>
-      <w:pageBreakBefore w:val="0"/>
-      <w:spacing w:after="120" w:before="360" w:lineRule="auto"/>
+      <w:keepNext/>
+      <w:keepLines/>
+      <w:spacing w:before="360" w:after="120"/>
+      <w:outlineLvl w:val="1"/>
     </w:pPr>
     <w:rPr>
-      <w:b w:val="0"/>
       <w:sz w:val="32"/>
       <w:szCs w:val="32"/>
     </w:rPr>
@@ -3115,14 +3317,16 @@
     <w:name w:val="heading 3"/>
     <w:basedOn w:val="Normal"/>
     <w:next w:val="Normal"/>
+    <w:uiPriority w:val="9"/>
+    <w:unhideWhenUsed/>
+    <w:qFormat/>
     <w:pPr>
-      <w:keepNext w:val="1"/>
-      <w:keepLines w:val="1"/>
-      <w:pageBreakBefore w:val="0"/>
-      <w:spacing w:after="80" w:before="320" w:lineRule="auto"/>
+      <w:keepNext/>
+      <w:keepLines/>
+      <w:spacing w:before="320" w:after="80"/>
+      <w:outlineLvl w:val="2"/>
     </w:pPr>
     <w:rPr>
-      <w:b w:val="0"/>
       <w:color w:val="434343"/>
       <w:sz w:val="28"/>
       <w:szCs w:val="28"/>
@@ -3132,11 +3336,15 @@
     <w:name w:val="heading 4"/>
     <w:basedOn w:val="Normal"/>
     <w:next w:val="Normal"/>
+    <w:uiPriority w:val="9"/>
+    <w:semiHidden/>
+    <w:unhideWhenUsed/>
+    <w:qFormat/>
     <w:pPr>
-      <w:keepNext w:val="1"/>
-      <w:keepLines w:val="1"/>
-      <w:pageBreakBefore w:val="0"/>
-      <w:spacing w:after="80" w:before="280" w:lineRule="auto"/>
+      <w:keepNext/>
+      <w:keepLines/>
+      <w:spacing w:before="280" w:after="80"/>
+      <w:outlineLvl w:val="3"/>
     </w:pPr>
     <w:rPr>
       <w:color w:val="666666"/>
@@ -3148,44 +3356,76 @@
     <w:name w:val="heading 5"/>
     <w:basedOn w:val="Normal"/>
     <w:next w:val="Normal"/>
+    <w:uiPriority w:val="9"/>
+    <w:semiHidden/>
+    <w:unhideWhenUsed/>
+    <w:qFormat/>
     <w:pPr>
-      <w:keepNext w:val="1"/>
-      <w:keepLines w:val="1"/>
-      <w:pageBreakBefore w:val="0"/>
-      <w:spacing w:after="80" w:before="240" w:lineRule="auto"/>
+      <w:keepNext/>
+      <w:keepLines/>
+      <w:spacing w:before="240" w:after="80"/>
+      <w:outlineLvl w:val="4"/>
     </w:pPr>
     <w:rPr>
       <w:color w:val="666666"/>
-      <w:sz w:val="22"/>
-      <w:szCs w:val="22"/>
     </w:rPr>
   </w:style>
   <w:style w:type="paragraph" w:styleId="Heading6">
     <w:name w:val="heading 6"/>
     <w:basedOn w:val="Normal"/>
     <w:next w:val="Normal"/>
+    <w:uiPriority w:val="9"/>
+    <w:semiHidden/>
+    <w:unhideWhenUsed/>
+    <w:qFormat/>
     <w:pPr>
-      <w:keepNext w:val="1"/>
-      <w:keepLines w:val="1"/>
-      <w:pageBreakBefore w:val="0"/>
-      <w:spacing w:after="80" w:before="240" w:lineRule="auto"/>
+      <w:keepNext/>
+      <w:keepLines/>
+      <w:spacing w:before="240" w:after="80"/>
+      <w:outlineLvl w:val="5"/>
     </w:pPr>
     <w:rPr>
-      <w:i w:val="1"/>
+      <w:i/>
       <w:color w:val="666666"/>
-      <w:sz w:val="22"/>
-      <w:szCs w:val="22"/>
     </w:rPr>
+  </w:style>
+  <w:style w:type="character" w:default="1" w:styleId="DefaultParagraphFont">
+    <w:name w:val="Default Paragraph Font"/>
+    <w:uiPriority w:val="1"/>
+    <w:semiHidden/>
+    <w:unhideWhenUsed/>
+  </w:style>
+  <w:style w:type="table" w:default="1" w:styleId="TableNormal">
+    <w:name w:val="Normal Table"/>
+    <w:uiPriority w:val="99"/>
+    <w:semiHidden/>
+    <w:unhideWhenUsed/>
+    <w:tblPr>
+      <w:tblInd w:w="0" w:type="dxa"/>
+      <w:tblCellMar>
+        <w:top w:w="0" w:type="dxa"/>
+        <w:left w:w="108" w:type="dxa"/>
+        <w:bottom w:w="0" w:type="dxa"/>
+        <w:right w:w="108" w:type="dxa"/>
+      </w:tblCellMar>
+    </w:tblPr>
+  </w:style>
+  <w:style w:type="numbering" w:default="1" w:styleId="NoList">
+    <w:name w:val="No List"/>
+    <w:uiPriority w:val="99"/>
+    <w:semiHidden/>
+    <w:unhideWhenUsed/>
   </w:style>
   <w:style w:type="paragraph" w:styleId="Title">
     <w:name w:val="Title"/>
     <w:basedOn w:val="Normal"/>
     <w:next w:val="Normal"/>
+    <w:uiPriority w:val="10"/>
+    <w:qFormat/>
     <w:pPr>
-      <w:keepNext w:val="1"/>
-      <w:keepLines w:val="1"/>
-      <w:pageBreakBefore w:val="0"/>
-      <w:spacing w:after="60" w:before="0" w:lineRule="auto"/>
+      <w:keepNext/>
+      <w:keepLines/>
+      <w:spacing w:after="60"/>
     </w:pPr>
     <w:rPr>
       <w:sz w:val="52"/>
@@ -3196,15 +3436,14 @@
     <w:name w:val="Subtitle"/>
     <w:basedOn w:val="Normal"/>
     <w:next w:val="Normal"/>
+    <w:uiPriority w:val="11"/>
+    <w:qFormat/>
     <w:pPr>
-      <w:keepNext w:val="1"/>
-      <w:keepLines w:val="1"/>
-      <w:pageBreakBefore w:val="0"/>
-      <w:spacing w:after="320" w:before="0" w:lineRule="auto"/>
+      <w:keepNext/>
+      <w:keepLines/>
+      <w:spacing w:after="320"/>
     </w:pPr>
     <w:rPr>
-      <w:rFonts w:ascii="Arial" w:cs="Arial" w:eastAsia="Arial" w:hAnsi="Arial"/>
-      <w:i w:val="0"/>
       <w:color w:val="666666"/>
       <w:sz w:val="30"/>
       <w:szCs w:val="30"/>
